--- a/Entregas/Hito0 final/Plantilla_Especificacion_CyED.docx
+++ b/Entregas/Hito0 final/Plantilla_Especificacion_CyED.docx
@@ -673,7 +673,7 @@
         </w:p>
       </w:sdtContent>
     </w:sdt>
-    <w:bookmarkStart w:id="0" w:name="_Toc464666283" w:displacedByCustomXml="next"/>
+    <w:bookmarkStart w:id="0" w:name="_Toc464674064" w:displacedByCustomXml="next"/>
     <w:sdt>
       <w:sdtPr>
         <w:rPr>
@@ -727,7 +727,7 @@
           <w:r>
             <w:fldChar w:fldCharType="separate"/>
           </w:r>
-          <w:hyperlink w:anchor="_Toc464666283" w:history="1">
+          <w:hyperlink w:anchor="_Toc464674064" w:history="1">
             <w:r>
               <w:rPr>
                 <w:rStyle w:val="Hipervnculo"/>
@@ -754,7 +754,7 @@
                 <w:noProof/>
                 <w:webHidden/>
               </w:rPr>
-              <w:instrText xml:space="preserve"> PAGEREF _Toc464666283 \h </w:instrText>
+              <w:instrText xml:space="preserve"> PAGEREF _Toc464674064 \h </w:instrText>
             </w:r>
             <w:r>
               <w:rPr>
@@ -800,7 +800,7 @@
               <w:lang w:val="es-ES_tradnl" w:eastAsia="es-ES_tradnl"/>
             </w:rPr>
           </w:pPr>
-          <w:hyperlink w:anchor="_Toc464666284" w:history="1">
+          <w:hyperlink w:anchor="_Toc464674065" w:history="1">
             <w:r>
               <w:rPr>
                 <w:rStyle w:val="Hipervnculo"/>
@@ -844,7 +844,7 @@
                 <w:noProof/>
                 <w:webHidden/>
               </w:rPr>
-              <w:instrText xml:space="preserve"> PAGEREF _Toc464666284 \h </w:instrText>
+              <w:instrText xml:space="preserve"> PAGEREF _Toc464674065 \h </w:instrText>
             </w:r>
             <w:r>
               <w:rPr>
@@ -890,7 +890,7 @@
               <w:lang w:val="es-ES_tradnl" w:eastAsia="es-ES_tradnl"/>
             </w:rPr>
           </w:pPr>
-          <w:hyperlink w:anchor="_Toc464666285" w:history="1">
+          <w:hyperlink w:anchor="_Toc464674066" w:history="1">
             <w:r>
               <w:rPr>
                 <w:rStyle w:val="Hipervnculo"/>
@@ -934,7 +934,7 @@
                 <w:noProof/>
                 <w:webHidden/>
               </w:rPr>
-              <w:instrText xml:space="preserve"> PAGEREF _Toc464666285 \h </w:instrText>
+              <w:instrText xml:space="preserve"> PAGEREF _Toc464674066 \h </w:instrText>
             </w:r>
             <w:r>
               <w:rPr>
@@ -980,7 +980,7 @@
               <w:lang w:val="es-ES_tradnl" w:eastAsia="es-ES_tradnl"/>
             </w:rPr>
           </w:pPr>
-          <w:hyperlink w:anchor="_Toc464666286" w:history="1">
+          <w:hyperlink w:anchor="_Toc464674067" w:history="1">
             <w:r>
               <w:rPr>
                 <w:rStyle w:val="Hipervnculo"/>
@@ -1024,7 +1024,7 @@
                 <w:noProof/>
                 <w:webHidden/>
               </w:rPr>
-              <w:instrText xml:space="preserve"> PAGEREF _Toc464666286 \h </w:instrText>
+              <w:instrText xml:space="preserve"> PAGEREF _Toc464674067 \h </w:instrText>
             </w:r>
             <w:r>
               <w:rPr>
@@ -1070,7 +1070,7 @@
               <w:lang w:val="es-ES_tradnl" w:eastAsia="es-ES_tradnl"/>
             </w:rPr>
           </w:pPr>
-          <w:hyperlink w:anchor="_Toc464666287" w:history="1">
+          <w:hyperlink w:anchor="_Toc464674068" w:history="1">
             <w:r>
               <w:rPr>
                 <w:rStyle w:val="Hipervnculo"/>
@@ -1114,7 +1114,7 @@
                 <w:noProof/>
                 <w:webHidden/>
               </w:rPr>
-              <w:instrText xml:space="preserve"> PAGEREF _Toc464666287 \h </w:instrText>
+              <w:instrText xml:space="preserve"> PAGEREF _Toc464674068 \h </w:instrText>
             </w:r>
             <w:r>
               <w:rPr>
@@ -1160,7 +1160,7 @@
               <w:lang w:val="es-ES_tradnl" w:eastAsia="es-ES_tradnl"/>
             </w:rPr>
           </w:pPr>
-          <w:hyperlink w:anchor="_Toc464666288" w:history="1">
+          <w:hyperlink w:anchor="_Toc464674069" w:history="1">
             <w:r>
               <w:rPr>
                 <w:rStyle w:val="Hipervnculo"/>
@@ -1183,21 +1183,7 @@
                 <w:rStyle w:val="Hipervnculo"/>
                 <w:noProof/>
               </w:rPr>
-              <w:t>Funcionalidades gener</w:t>
-            </w:r>
-            <w:r>
-              <w:rPr>
-                <w:rStyle w:val="Hipervnculo"/>
-                <w:noProof/>
-              </w:rPr>
-              <w:t>a</w:t>
-            </w:r>
-            <w:r>
-              <w:rPr>
-                <w:rStyle w:val="Hipervnculo"/>
-                <w:noProof/>
-              </w:rPr>
-              <w:t>les.</w:t>
+              <w:t>Funcionalidades generales.</w:t>
             </w:r>
             <w:r>
               <w:rPr>
@@ -1218,7 +1204,7 @@
                 <w:noProof/>
                 <w:webHidden/>
               </w:rPr>
-              <w:instrText xml:space="preserve"> PAGEREF _Toc464666288 \h </w:instrText>
+              <w:instrText xml:space="preserve"> PAGEREF _Toc464674069 \h </w:instrText>
             </w:r>
             <w:r>
               <w:rPr>
@@ -1264,7 +1250,7 @@
               <w:lang w:val="es-ES_tradnl" w:eastAsia="es-ES_tradnl"/>
             </w:rPr>
           </w:pPr>
-          <w:hyperlink w:anchor="_Toc464666289" w:history="1">
+          <w:hyperlink w:anchor="_Toc464674070" w:history="1">
             <w:r>
               <w:rPr>
                 <w:rStyle w:val="Hipervnculo"/>
@@ -1308,7 +1294,7 @@
                 <w:noProof/>
                 <w:webHidden/>
               </w:rPr>
-              <w:instrText xml:space="preserve"> PAGEREF _Toc464666289 \h </w:instrText>
+              <w:instrText xml:space="preserve"> PAGEREF _Toc464674070 \h </w:instrText>
             </w:r>
             <w:r>
               <w:rPr>
@@ -1354,7 +1340,7 @@
               <w:lang w:val="es-ES_tradnl" w:eastAsia="es-ES_tradnl"/>
             </w:rPr>
           </w:pPr>
-          <w:hyperlink w:anchor="_Toc464666290" w:history="1">
+          <w:hyperlink w:anchor="_Toc464674071" w:history="1">
             <w:r>
               <w:rPr>
                 <w:rStyle w:val="Hipervnculo"/>
@@ -1398,7 +1384,7 @@
                 <w:noProof/>
                 <w:webHidden/>
               </w:rPr>
-              <w:instrText xml:space="preserve"> PAGEREF _Toc464666290 \h </w:instrText>
+              <w:instrText xml:space="preserve"> PAGEREF _Toc464674071 \h </w:instrText>
             </w:r>
             <w:r>
               <w:rPr>
@@ -1418,7 +1404,7 @@
                 <w:noProof/>
                 <w:webHidden/>
               </w:rPr>
-              <w:t>13</w:t>
+              <w:t>14</w:t>
             </w:r>
             <w:r>
               <w:rPr>
@@ -1444,7 +1430,7 @@
               <w:lang w:val="es-ES_tradnl" w:eastAsia="es-ES_tradnl"/>
             </w:rPr>
           </w:pPr>
-          <w:hyperlink w:anchor="_Toc464666291" w:history="1">
+          <w:hyperlink w:anchor="_Toc464674072" w:history="1">
             <w:r>
               <w:rPr>
                 <w:rStyle w:val="Hipervnculo"/>
@@ -1488,7 +1474,7 @@
                 <w:noProof/>
                 <w:webHidden/>
               </w:rPr>
-              <w:instrText xml:space="preserve"> PAGEREF _Toc464666291 \h </w:instrText>
+              <w:instrText xml:space="preserve"> PAGEREF _Toc464674072 \h </w:instrText>
             </w:r>
             <w:r>
               <w:rPr>
@@ -1508,7 +1494,7 @@
                 <w:noProof/>
                 <w:webHidden/>
               </w:rPr>
-              <w:t>17</w:t>
+              <w:t>18</w:t>
             </w:r>
             <w:r>
               <w:rPr>
@@ -1534,7 +1520,7 @@
               <w:lang w:val="es-ES_tradnl" w:eastAsia="es-ES_tradnl"/>
             </w:rPr>
           </w:pPr>
-          <w:hyperlink w:anchor="_Toc464666292" w:history="1">
+          <w:hyperlink w:anchor="_Toc464674073" w:history="1">
             <w:r>
               <w:rPr>
                 <w:rStyle w:val="Hipervnculo"/>
@@ -1578,7 +1564,7 @@
                 <w:noProof/>
                 <w:webHidden/>
               </w:rPr>
-              <w:instrText xml:space="preserve"> PAGEREF _Toc464666292 \h </w:instrText>
+              <w:instrText xml:space="preserve"> PAGEREF _Toc464674073 \h </w:instrText>
             </w:r>
             <w:r>
               <w:rPr>
@@ -1598,7 +1584,7 @@
                 <w:noProof/>
                 <w:webHidden/>
               </w:rPr>
-              <w:t>17</w:t>
+              <w:t>18</w:t>
             </w:r>
             <w:r>
               <w:rPr>
@@ -1624,7 +1610,7 @@
               <w:lang w:val="es-ES_tradnl" w:eastAsia="es-ES_tradnl"/>
             </w:rPr>
           </w:pPr>
-          <w:hyperlink w:anchor="_Toc464666293" w:history="1">
+          <w:hyperlink w:anchor="_Toc464674074" w:history="1">
             <w:r>
               <w:rPr>
                 <w:rStyle w:val="Hipervnculo"/>
@@ -1668,7 +1654,7 @@
                 <w:noProof/>
                 <w:webHidden/>
               </w:rPr>
-              <w:instrText xml:space="preserve"> PAGEREF _Toc464666293 \h </w:instrText>
+              <w:instrText xml:space="preserve"> PAGEREF _Toc464674074 \h </w:instrText>
             </w:r>
             <w:r>
               <w:rPr>
@@ -1688,7 +1674,7 @@
                 <w:noProof/>
                 <w:webHidden/>
               </w:rPr>
-              <w:t>17</w:t>
+              <w:t>18</w:t>
             </w:r>
             <w:r>
               <w:rPr>
@@ -1714,7 +1700,7 @@
               <w:lang w:val="es-ES_tradnl" w:eastAsia="es-ES_tradnl"/>
             </w:rPr>
           </w:pPr>
-          <w:hyperlink w:anchor="_Toc464666294" w:history="1">
+          <w:hyperlink w:anchor="_Toc464674075" w:history="1">
             <w:r>
               <w:rPr>
                 <w:rStyle w:val="Hipervnculo"/>
@@ -1758,7 +1744,7 @@
                 <w:noProof/>
                 <w:webHidden/>
               </w:rPr>
-              <w:instrText xml:space="preserve"> PAGEREF _Toc464666294 \h </w:instrText>
+              <w:instrText xml:space="preserve"> PAGEREF _Toc464674075 \h </w:instrText>
             </w:r>
             <w:r>
               <w:rPr>
@@ -1778,7 +1764,7 @@
                 <w:noProof/>
                 <w:webHidden/>
               </w:rPr>
-              <w:t>17</w:t>
+              <w:t>18</w:t>
             </w:r>
             <w:r>
               <w:rPr>
@@ -1804,7 +1790,7 @@
               <w:lang w:val="es-ES_tradnl" w:eastAsia="es-ES_tradnl"/>
             </w:rPr>
           </w:pPr>
-          <w:hyperlink w:anchor="_Toc464666295" w:history="1">
+          <w:hyperlink w:anchor="_Toc464674076" w:history="1">
             <w:r>
               <w:rPr>
                 <w:rStyle w:val="Hipervnculo"/>
@@ -1848,7 +1834,7 @@
                 <w:noProof/>
                 <w:webHidden/>
               </w:rPr>
-              <w:instrText xml:space="preserve"> PAGEREF _Toc464666295 \h </w:instrText>
+              <w:instrText xml:space="preserve"> PAGEREF _Toc464674076 \h </w:instrText>
             </w:r>
             <w:r>
               <w:rPr>
@@ -1868,7 +1854,7 @@
                 <w:noProof/>
                 <w:webHidden/>
               </w:rPr>
-              <w:t>17</w:t>
+              <w:t>18</w:t>
             </w:r>
             <w:r>
               <w:rPr>
@@ -1894,7 +1880,7 @@
               <w:lang w:val="es-ES_tradnl" w:eastAsia="es-ES_tradnl"/>
             </w:rPr>
           </w:pPr>
-          <w:hyperlink w:anchor="_Toc464666296" w:history="1">
+          <w:hyperlink w:anchor="_Toc464674077" w:history="1">
             <w:r>
               <w:rPr>
                 <w:rStyle w:val="Hipervnculo"/>
@@ -1938,7 +1924,7 @@
                 <w:noProof/>
                 <w:webHidden/>
               </w:rPr>
-              <w:instrText xml:space="preserve"> PAGEREF _Toc464666296 \h </w:instrText>
+              <w:instrText xml:space="preserve"> PAGEREF _Toc464674077 \h </w:instrText>
             </w:r>
             <w:r>
               <w:rPr>
@@ -1958,7 +1944,7 @@
                 <w:noProof/>
                 <w:webHidden/>
               </w:rPr>
-              <w:t>17</w:t>
+              <w:t>18</w:t>
             </w:r>
             <w:r>
               <w:rPr>
@@ -1984,7 +1970,7 @@
               <w:lang w:val="es-ES_tradnl" w:eastAsia="es-ES_tradnl"/>
             </w:rPr>
           </w:pPr>
-          <w:hyperlink w:anchor="_Toc464666297" w:history="1">
+          <w:hyperlink w:anchor="_Toc464674078" w:history="1">
             <w:r>
               <w:rPr>
                 <w:rStyle w:val="Hipervnculo"/>
@@ -2028,7 +2014,7 @@
                 <w:noProof/>
                 <w:webHidden/>
               </w:rPr>
-              <w:instrText xml:space="preserve"> PAGEREF _Toc464666297 \h </w:instrText>
+              <w:instrText xml:space="preserve"> PAGEREF _Toc464674078 \h </w:instrText>
             </w:r>
             <w:r>
               <w:rPr>
@@ -2048,7 +2034,7 @@
                 <w:noProof/>
                 <w:webHidden/>
               </w:rPr>
-              <w:t>17</w:t>
+              <w:t>18</w:t>
             </w:r>
             <w:r>
               <w:rPr>
@@ -2074,7 +2060,7 @@
               <w:lang w:val="es-ES_tradnl" w:eastAsia="es-ES_tradnl"/>
             </w:rPr>
           </w:pPr>
-          <w:hyperlink w:anchor="_Toc464666298" w:history="1">
+          <w:hyperlink w:anchor="_Toc464674079" w:history="1">
             <w:r>
               <w:rPr>
                 <w:rStyle w:val="Hipervnculo"/>
@@ -2118,7 +2104,7 @@
                 <w:noProof/>
                 <w:webHidden/>
               </w:rPr>
-              <w:instrText xml:space="preserve"> PAGEREF _Toc464666298 \h </w:instrText>
+              <w:instrText xml:space="preserve"> PAGEREF _Toc464674079 \h </w:instrText>
             </w:r>
             <w:r>
               <w:rPr>
@@ -2138,7 +2124,7 @@
                 <w:noProof/>
                 <w:webHidden/>
               </w:rPr>
-              <w:t>18</w:t>
+              <w:t>19</w:t>
             </w:r>
             <w:r>
               <w:rPr>
@@ -2164,7 +2150,7 @@
               <w:lang w:val="es-ES_tradnl" w:eastAsia="es-ES_tradnl"/>
             </w:rPr>
           </w:pPr>
-          <w:hyperlink w:anchor="_Toc464666299" w:history="1">
+          <w:hyperlink w:anchor="_Toc464674080" w:history="1">
             <w:r>
               <w:rPr>
                 <w:rStyle w:val="Hipervnculo"/>
@@ -2208,7 +2194,7 @@
                 <w:noProof/>
                 <w:webHidden/>
               </w:rPr>
-              <w:instrText xml:space="preserve"> PAGEREF _Toc464666299 \h </w:instrText>
+              <w:instrText xml:space="preserve"> PAGEREF _Toc464674080 \h </w:instrText>
             </w:r>
             <w:r>
               <w:rPr>
@@ -2228,7 +2214,7 @@
                 <w:noProof/>
                 <w:webHidden/>
               </w:rPr>
-              <w:t>18</w:t>
+              <w:t>19</w:t>
             </w:r>
             <w:r>
               <w:rPr>
@@ -2254,7 +2240,7 @@
               <w:lang w:val="es-ES_tradnl" w:eastAsia="es-ES_tradnl"/>
             </w:rPr>
           </w:pPr>
-          <w:hyperlink w:anchor="_Toc464666300" w:history="1">
+          <w:hyperlink w:anchor="_Toc464674081" w:history="1">
             <w:r>
               <w:rPr>
                 <w:rStyle w:val="Hipervnculo"/>
@@ -2298,7 +2284,7 @@
                 <w:noProof/>
                 <w:webHidden/>
               </w:rPr>
-              <w:instrText xml:space="preserve"> PAGEREF _Toc464666300 \h </w:instrText>
+              <w:instrText xml:space="preserve"> PAGEREF _Toc464674081 \h </w:instrText>
             </w:r>
             <w:r>
               <w:rPr>
@@ -2318,7 +2304,7 @@
                 <w:noProof/>
                 <w:webHidden/>
               </w:rPr>
-              <w:t>19</w:t>
+              <w:t>20</w:t>
             </w:r>
             <w:r>
               <w:rPr>
@@ -2344,7 +2330,7 @@
               <w:lang w:val="es-ES_tradnl" w:eastAsia="es-ES_tradnl"/>
             </w:rPr>
           </w:pPr>
-          <w:hyperlink w:anchor="_Toc464666301" w:history="1">
+          <w:hyperlink w:anchor="_Toc464674082" w:history="1">
             <w:r>
               <w:rPr>
                 <w:rStyle w:val="Hipervnculo"/>
@@ -2388,7 +2374,7 @@
                 <w:noProof/>
                 <w:webHidden/>
               </w:rPr>
-              <w:instrText xml:space="preserve"> PAGEREF _Toc464666301 \h </w:instrText>
+              <w:instrText xml:space="preserve"> PAGEREF _Toc464674082 \h </w:instrText>
             </w:r>
             <w:r>
               <w:rPr>
@@ -2408,7 +2394,7 @@
                 <w:noProof/>
                 <w:webHidden/>
               </w:rPr>
-              <w:t>19</w:t>
+              <w:t>20</w:t>
             </w:r>
             <w:r>
               <w:rPr>
@@ -2434,7 +2420,7 @@
               <w:lang w:val="es-ES_tradnl" w:eastAsia="es-ES_tradnl"/>
             </w:rPr>
           </w:pPr>
-          <w:hyperlink w:anchor="_Toc464666302" w:history="1">
+          <w:hyperlink w:anchor="_Toc464674083" w:history="1">
             <w:r>
               <w:rPr>
                 <w:rStyle w:val="Hipervnculo"/>
@@ -2478,7 +2464,7 @@
                 <w:noProof/>
                 <w:webHidden/>
               </w:rPr>
-              <w:instrText xml:space="preserve"> PAGEREF _Toc464666302 \h </w:instrText>
+              <w:instrText xml:space="preserve"> PAGEREF _Toc464674083 \h </w:instrText>
             </w:r>
             <w:r>
               <w:rPr>
@@ -2498,7 +2484,7 @@
                 <w:noProof/>
                 <w:webHidden/>
               </w:rPr>
-              <w:t>19</w:t>
+              <w:t>20</w:t>
             </w:r>
             <w:r>
               <w:rPr>
@@ -2530,17 +2516,19 @@
           <w:numId w:val="3"/>
         </w:numPr>
       </w:pPr>
+      <w:bookmarkStart w:id="1" w:name="_GoBack"/>
+      <w:bookmarkEnd w:id="1"/>
       <w:r>
         <w:br w:type="page"/>
       </w:r>
-      <w:bookmarkStart w:id="1" w:name="_Toc336274630"/>
-      <w:bookmarkStart w:id="2" w:name="_Toc464666284"/>
+      <w:bookmarkStart w:id="2" w:name="_Toc336274630"/>
+      <w:bookmarkStart w:id="3" w:name="_Toc464674065"/>
       <w:r>
         <w:lastRenderedPageBreak/>
         <w:t>Introducción</w:t>
       </w:r>
-      <w:bookmarkEnd w:id="1"/>
       <w:bookmarkEnd w:id="2"/>
+      <w:bookmarkEnd w:id="3"/>
     </w:p>
     <w:p>
       <w:pPr>
@@ -2550,15 +2538,15 @@
           <w:numId w:val="3"/>
         </w:numPr>
       </w:pPr>
-      <w:bookmarkStart w:id="3" w:name="_Toc462057870"/>
-      <w:bookmarkStart w:id="4" w:name="_Toc336274631"/>
-      <w:bookmarkStart w:id="5" w:name="_Toc464666285"/>
+      <w:bookmarkStart w:id="4" w:name="_Toc462057870"/>
+      <w:bookmarkStart w:id="5" w:name="_Toc336274631"/>
+      <w:bookmarkStart w:id="6" w:name="_Toc464674066"/>
       <w:r>
         <w:t>Propósito</w:t>
       </w:r>
-      <w:bookmarkEnd w:id="3"/>
       <w:bookmarkEnd w:id="4"/>
       <w:bookmarkEnd w:id="5"/>
+      <w:bookmarkEnd w:id="6"/>
     </w:p>
     <w:p>
       <w:pPr>
@@ -2604,15 +2592,15 @@
           <w:numId w:val="3"/>
         </w:numPr>
       </w:pPr>
-      <w:bookmarkStart w:id="6" w:name="_Toc462057871"/>
-      <w:bookmarkStart w:id="7" w:name="_Toc336274632"/>
-      <w:bookmarkStart w:id="8" w:name="_Toc464666286"/>
+      <w:bookmarkStart w:id="7" w:name="_Toc462057871"/>
+      <w:bookmarkStart w:id="8" w:name="_Toc336274632"/>
+      <w:bookmarkStart w:id="9" w:name="_Toc464674067"/>
       <w:r>
         <w:t>Descripción general</w:t>
       </w:r>
-      <w:bookmarkEnd w:id="6"/>
       <w:bookmarkEnd w:id="7"/>
       <w:bookmarkEnd w:id="8"/>
+      <w:bookmarkEnd w:id="9"/>
     </w:p>
     <w:p>
       <w:pPr>
@@ -2622,15 +2610,15 @@
           <w:numId w:val="3"/>
         </w:numPr>
       </w:pPr>
-      <w:bookmarkStart w:id="9" w:name="_Toc462057872"/>
-      <w:bookmarkStart w:id="10" w:name="_Toc336274633"/>
-      <w:bookmarkStart w:id="11" w:name="_Toc464666287"/>
+      <w:bookmarkStart w:id="10" w:name="_Toc462057872"/>
+      <w:bookmarkStart w:id="11" w:name="_Toc336274633"/>
+      <w:bookmarkStart w:id="12" w:name="_Toc464674068"/>
       <w:r>
         <w:t>Ámbito del sistema (Contexto e historia).</w:t>
       </w:r>
-      <w:bookmarkEnd w:id="9"/>
       <w:bookmarkEnd w:id="10"/>
       <w:bookmarkEnd w:id="11"/>
+      <w:bookmarkEnd w:id="12"/>
     </w:p>
     <w:p>
       <w:pPr>
@@ -2692,15 +2680,7 @@
         <w:t>” del cual hemos sacado las mecánicas básicas como desplazarse, disparar, y el tipo de vista</w:t>
       </w:r>
       <w:r>
-        <w:t xml:space="preserve"> del mapa. También nos hemos fijado en otros modelos de </w:t>
-      </w:r>
-      <w:proofErr w:type="gramStart"/>
-      <w:r>
-        <w:t>videojuegos  como</w:t>
-      </w:r>
-      <w:proofErr w:type="gramEnd"/>
-      <w:r>
-        <w:t xml:space="preserve"> “</w:t>
+        <w:t xml:space="preserve"> del mapa. También nos hemos fijado en otros modelos de videojuegos  como “</w:t>
       </w:r>
       <w:proofErr w:type="spellStart"/>
       <w:r>
@@ -3047,9 +3027,9 @@
           <w:numId w:val="3"/>
         </w:numPr>
       </w:pPr>
-      <w:bookmarkStart w:id="12" w:name="_Toc462057873"/>
-      <w:bookmarkStart w:id="13" w:name="_Toc336274634"/>
-      <w:bookmarkStart w:id="14" w:name="_Toc464666288"/>
+      <w:bookmarkStart w:id="13" w:name="_Toc462057873"/>
+      <w:bookmarkStart w:id="14" w:name="_Toc336274634"/>
+      <w:bookmarkStart w:id="15" w:name="_Toc464674069"/>
       <w:r>
         <w:lastRenderedPageBreak/>
         <w:t>Funcionalidades</w:t>
@@ -3057,9 +3037,9 @@
       <w:r>
         <w:t xml:space="preserve"> generales.</w:t>
       </w:r>
-      <w:bookmarkEnd w:id="12"/>
       <w:bookmarkEnd w:id="13"/>
       <w:bookmarkEnd w:id="14"/>
+      <w:bookmarkEnd w:id="15"/>
     </w:p>
     <w:p>
       <w:pPr>
@@ -3740,16 +3720,16 @@
           <w:numId w:val="3"/>
         </w:numPr>
       </w:pPr>
-      <w:bookmarkStart w:id="15" w:name="_Toc462057874"/>
-      <w:bookmarkStart w:id="16" w:name="_Toc336274635"/>
-      <w:bookmarkStart w:id="17" w:name="_Toc464666289"/>
+      <w:bookmarkStart w:id="16" w:name="_Toc462057874"/>
+      <w:bookmarkStart w:id="17" w:name="_Toc336274635"/>
+      <w:bookmarkStart w:id="18" w:name="_Toc464674070"/>
       <w:r>
         <w:lastRenderedPageBreak/>
         <w:t>Características de los personajes.</w:t>
       </w:r>
-      <w:bookmarkEnd w:id="15"/>
       <w:bookmarkEnd w:id="16"/>
       <w:bookmarkEnd w:id="17"/>
+      <w:bookmarkEnd w:id="18"/>
     </w:p>
     <w:p>
       <w:pPr>
@@ -3783,15 +3763,7 @@
         <w:t xml:space="preserve"> siempre que haya reunido las cuatro monedas del mapa</w:t>
       </w:r>
       <w:r>
-        <w:t xml:space="preserve">. </w:t>
-      </w:r>
-      <w:proofErr w:type="gramStart"/>
-      <w:r>
-        <w:t>Además</w:t>
-      </w:r>
-      <w:proofErr w:type="gramEnd"/>
-      <w:r>
-        <w:t xml:space="preserve"> cada uno tendrá una habilidad distinta del resto de jugadores que tendrá </w:t>
+        <w:t xml:space="preserve">. Además cada uno tendrá una habilidad distinta del resto de jugadores que tendrá </w:t>
       </w:r>
       <w:r>
         <w:t>siempre.</w:t>
@@ -4029,7 +4001,7 @@
       <w:tblPr>
         <w:tblStyle w:val="Tablaconcuadrcula"/>
         <w:tblpPr w:leftFromText="141" w:rightFromText="141" w:vertAnchor="text" w:horzAnchor="page" w:tblpX="1270" w:tblpY="176"/>
-        <w:tblW w:w="9924" w:type="dxa"/>
+        <w:tblW w:w="9747" w:type="dxa"/>
         <w:tblLayout w:type="fixed"/>
         <w:tblLook w:val="04A0" w:firstRow="1" w:lastRow="0" w:firstColumn="1" w:lastColumn="0" w:noHBand="0" w:noVBand="1"/>
       </w:tblPr>
@@ -4037,7 +4009,7 @@
         <w:gridCol w:w="2185"/>
         <w:gridCol w:w="2005"/>
         <w:gridCol w:w="2072"/>
-        <w:gridCol w:w="3662"/>
+        <w:gridCol w:w="3485"/>
       </w:tblGrid>
       <w:tr>
         <w:trPr>
@@ -4106,7 +4078,7 @@
         </w:tc>
         <w:tc>
           <w:tcPr>
-            <w:tcW w:w="3662" w:type="dxa"/>
+            <w:tcW w:w="3485" w:type="dxa"/>
             <w:shd w:val="clear" w:color="auto" w:fill="FFFFFF" w:themeFill="background1"/>
             <w:hideMark/>
           </w:tcPr>
@@ -4211,7 +4183,7 @@
         </w:tc>
         <w:tc>
           <w:tcPr>
-            <w:tcW w:w="3662" w:type="dxa"/>
+            <w:tcW w:w="3485" w:type="dxa"/>
             <w:shd w:val="clear" w:color="auto" w:fill="FFFFFF" w:themeFill="background1"/>
             <w:hideMark/>
           </w:tcPr>
@@ -4320,7 +4292,7 @@
         </w:tc>
         <w:tc>
           <w:tcPr>
-            <w:tcW w:w="3662" w:type="dxa"/>
+            <w:tcW w:w="3485" w:type="dxa"/>
             <w:shd w:val="clear" w:color="auto" w:fill="FFFFFF" w:themeFill="background1"/>
             <w:hideMark/>
           </w:tcPr>
@@ -4335,91 +4307,145 @@
           </w:p>
         </w:tc>
       </w:tr>
+    </w:tbl>
+    <w:p>
+      <w:pPr>
+        <w:pStyle w:val="Prrafodelista"/>
+        <w:ind w:left="720"/>
+        <w:rPr>
+          <w:b/>
+          <w:bCs/>
+          <w:u w:val="single"/>
+        </w:rPr>
+      </w:pPr>
+    </w:p>
+    <w:p>
+      <w:pPr>
+        <w:pStyle w:val="Prrafodelista"/>
+        <w:ind w:left="720" w:hanging="1146"/>
+        <w:rPr>
+          <w:b/>
+          <w:bCs/>
+          <w:u w:val="single"/>
+        </w:rPr>
+      </w:pPr>
+      <w:r>
+        <w:rPr>
+          <w:b/>
+          <w:bCs/>
+          <w:u w:val="single"/>
+        </w:rPr>
+        <w:t>TABLA DE APARIENCIA:</w:t>
+      </w:r>
+    </w:p>
+    <w:p>
+      <w:pPr>
+        <w:pStyle w:val="Prrafodelista"/>
+        <w:ind w:left="720"/>
+      </w:pPr>
+    </w:p>
+    <w:tbl>
+      <w:tblPr>
+        <w:tblStyle w:val="Tablaconcuadrcula"/>
+        <w:tblW w:w="9773" w:type="dxa"/>
+        <w:tblInd w:w="-459" w:type="dxa"/>
+        <w:tblLook w:val="04A0" w:firstRow="1" w:lastRow="0" w:firstColumn="1" w:lastColumn="0" w:noHBand="0" w:noVBand="1"/>
+      </w:tblPr>
+      <w:tblGrid>
+        <w:gridCol w:w="2000"/>
+        <w:gridCol w:w="2000"/>
+        <w:gridCol w:w="2000"/>
+        <w:gridCol w:w="3773"/>
+      </w:tblGrid>
       <w:tr>
-        <w:trPr>
-          <w:trHeight w:val="1514"/>
-        </w:trPr>
-        <w:tc>
-          <w:tcPr>
-            <w:tcW w:w="9924" w:type="dxa"/>
-            <w:gridSpan w:val="4"/>
-            <w:tcBorders>
-              <w:left w:val="nil"/>
-              <w:bottom w:val="single" w:sz="4" w:space="0" w:color="auto"/>
-              <w:right w:val="nil"/>
-            </w:tcBorders>
-            <w:shd w:val="clear" w:color="auto" w:fill="FFFFFF" w:themeFill="background1"/>
+        <w:tc>
+          <w:tcPr>
+            <w:tcW w:w="2000" w:type="dxa"/>
           </w:tcPr>
           <w:p>
             <w:pPr>
               <w:pStyle w:val="Prrafodelista"/>
-              <w:ind w:left="152"/>
-              <w:rPr>
-                <w:b/>
-                <w:bCs/>
-                <w:u w:val="single"/>
-              </w:rPr>
-            </w:pPr>
-          </w:p>
+            </w:pPr>
+            <w:r>
+              <w:rPr>
+                <w:b/>
+                <w:bCs/>
+              </w:rPr>
+              <w:t>altura</w:t>
+            </w:r>
+            <w:r>
+              <w:rPr>
+                <w:b/>
+                <w:bCs/>
+              </w:rPr>
+              <w:t xml:space="preserve"> *</w:t>
+            </w:r>
+          </w:p>
+        </w:tc>
+        <w:tc>
+          <w:tcPr>
+            <w:tcW w:w="2000" w:type="dxa"/>
+          </w:tcPr>
           <w:p>
             <w:pPr>
               <w:pStyle w:val="Prrafodelista"/>
-              <w:ind w:left="152"/>
-              <w:rPr>
-                <w:b/>
-                <w:bCs/>
-                <w:u w:val="single"/>
-              </w:rPr>
-            </w:pPr>
-          </w:p>
+            </w:pPr>
+            <w:r>
+              <w:t>Bajito</w:t>
+            </w:r>
+            <w:r>
+              <w:t xml:space="preserve"> (1m)</w:t>
+            </w:r>
+          </w:p>
+        </w:tc>
+        <w:tc>
+          <w:tcPr>
+            <w:tcW w:w="2000" w:type="dxa"/>
+          </w:tcPr>
           <w:p>
             <w:pPr>
               <w:pStyle w:val="Prrafodelista"/>
-              <w:ind w:left="152"/>
-              <w:rPr>
-                <w:b/>
-                <w:bCs/>
-                <w:u w:val="single"/>
-              </w:rPr>
-            </w:pPr>
-          </w:p>
-          <w:p>
-            <w:r>
-              <w:rPr>
-                <w:b/>
-                <w:bCs/>
-                <w:u w:val="single"/>
-              </w:rPr>
-              <w:t>TABLA DE APARIENCIA:</w:t>
+            </w:pPr>
+            <w:r>
+              <w:t>Alta</w:t>
+            </w:r>
+            <w:r>
+              <w:t xml:space="preserve"> (1,8m)</w:t>
+            </w:r>
+          </w:p>
+        </w:tc>
+        <w:tc>
+          <w:tcPr>
+            <w:tcW w:w="3773" w:type="dxa"/>
+          </w:tcPr>
+          <w:p>
+            <w:pPr>
+              <w:pStyle w:val="Prrafodelista"/>
+            </w:pPr>
+            <w:r>
+              <w:t>Normal</w:t>
+            </w:r>
+            <w:r>
+              <w:t xml:space="preserve"> (1,5m)</w:t>
             </w:r>
           </w:p>
         </w:tc>
       </w:tr>
       <w:tr>
-        <w:trPr>
-          <w:trHeight w:val="114"/>
-        </w:trPr>
-        <w:tc>
-          <w:tcPr>
-            <w:tcW w:w="2185" w:type="dxa"/>
-            <w:shd w:val="clear" w:color="auto" w:fill="FFFFFF" w:themeFill="background1"/>
-            <w:hideMark/>
+        <w:tc>
+          <w:tcPr>
+            <w:tcW w:w="2000" w:type="dxa"/>
           </w:tcPr>
           <w:p>
             <w:pPr>
               <w:pStyle w:val="Prrafodelista"/>
-              <w:ind w:left="426"/>
-              <w:rPr>
-                <w:b/>
-                <w:bCs/>
-              </w:rPr>
-            </w:pPr>
-            <w:r>
-              <w:rPr>
-                <w:b/>
-                <w:bCs/>
-              </w:rPr>
-              <w:t>altura</w:t>
+            </w:pPr>
+            <w:r>
+              <w:rPr>
+                <w:b/>
+                <w:bCs/>
+              </w:rPr>
+              <w:t>anchura</w:t>
             </w:r>
             <w:r>
               <w:rPr>
@@ -4432,533 +4458,327 @@
         </w:tc>
         <w:tc>
           <w:tcPr>
-            <w:tcW w:w="2005" w:type="dxa"/>
-            <w:shd w:val="clear" w:color="auto" w:fill="FFFFFF" w:themeFill="background1"/>
-            <w:hideMark/>
+            <w:tcW w:w="2000" w:type="dxa"/>
           </w:tcPr>
           <w:p>
             <w:pPr>
               <w:pStyle w:val="Prrafodelista"/>
-              <w:ind w:left="118"/>
-            </w:pPr>
-            <w:r>
-              <w:t>B</w:t>
-            </w:r>
-            <w:r>
-              <w:t>ajito</w:t>
-            </w:r>
-            <w:r>
-              <w:t xml:space="preserve"> (1m)</w:t>
-            </w:r>
-          </w:p>
-        </w:tc>
-        <w:tc>
-          <w:tcPr>
-            <w:tcW w:w="2072" w:type="dxa"/>
-            <w:shd w:val="clear" w:color="auto" w:fill="FFFFFF" w:themeFill="background1"/>
-            <w:hideMark/>
+            </w:pPr>
+            <w:r>
+              <w:t>delgado</w:t>
+            </w:r>
+          </w:p>
+        </w:tc>
+        <w:tc>
+          <w:tcPr>
+            <w:tcW w:w="2000" w:type="dxa"/>
           </w:tcPr>
           <w:p>
             <w:pPr>
               <w:pStyle w:val="Prrafodelista"/>
-              <w:ind w:left="97"/>
-            </w:pPr>
-            <w:r>
-              <w:t>A</w:t>
-            </w:r>
-            <w:r>
-              <w:t>lta</w:t>
-            </w:r>
-            <w:r>
-              <w:t xml:space="preserve"> (1,8m)</w:t>
-            </w:r>
-          </w:p>
-        </w:tc>
-        <w:tc>
-          <w:tcPr>
-            <w:tcW w:w="3662" w:type="dxa"/>
-            <w:shd w:val="clear" w:color="auto" w:fill="FFFFFF" w:themeFill="background1"/>
-            <w:hideMark/>
+            </w:pPr>
+            <w:r>
+              <w:t>normal</w:t>
+            </w:r>
+          </w:p>
+        </w:tc>
+        <w:tc>
+          <w:tcPr>
+            <w:tcW w:w="3773" w:type="dxa"/>
           </w:tcPr>
           <w:p>
             <w:pPr>
               <w:pStyle w:val="Prrafodelista"/>
-              <w:ind w:left="152"/>
-            </w:pPr>
-            <w:r>
-              <w:t>N</w:t>
-            </w:r>
-            <w:r>
-              <w:t>ormal</w:t>
-            </w:r>
-            <w:r>
-              <w:t xml:space="preserve"> (1,5m)</w:t>
+            </w:pPr>
+            <w:r>
+              <w:t>gordito</w:t>
             </w:r>
           </w:p>
         </w:tc>
       </w:tr>
       <w:tr>
-        <w:trPr>
-          <w:trHeight w:val="114"/>
-        </w:trPr>
-        <w:tc>
-          <w:tcPr>
-            <w:tcW w:w="2185" w:type="dxa"/>
-            <w:shd w:val="clear" w:color="auto" w:fill="FFFFFF" w:themeFill="background1"/>
-            <w:hideMark/>
+        <w:tc>
+          <w:tcPr>
+            <w:tcW w:w="2000" w:type="dxa"/>
           </w:tcPr>
           <w:p>
             <w:pPr>
               <w:pStyle w:val="Prrafodelista"/>
-              <w:ind w:left="426"/>
-              <w:rPr>
-                <w:b/>
-                <w:bCs/>
-              </w:rPr>
-            </w:pPr>
-            <w:r>
-              <w:rPr>
-                <w:b/>
-                <w:bCs/>
-              </w:rPr>
-              <w:t>anchura</w:t>
-            </w:r>
-            <w:r>
-              <w:rPr>
-                <w:b/>
-                <w:bCs/>
-              </w:rPr>
-              <w:t xml:space="preserve"> *</w:t>
-            </w:r>
-          </w:p>
-        </w:tc>
-        <w:tc>
-          <w:tcPr>
-            <w:tcW w:w="2005" w:type="dxa"/>
-            <w:shd w:val="clear" w:color="auto" w:fill="FFFFFF" w:themeFill="background1"/>
-            <w:hideMark/>
+            </w:pPr>
+            <w:r>
+              <w:rPr>
+                <w:b/>
+                <w:bCs/>
+              </w:rPr>
+              <w:t>sexo</w:t>
+            </w:r>
+          </w:p>
+        </w:tc>
+        <w:tc>
+          <w:tcPr>
+            <w:tcW w:w="2000" w:type="dxa"/>
           </w:tcPr>
           <w:p>
             <w:pPr>
               <w:pStyle w:val="Prrafodelista"/>
-              <w:ind w:left="118"/>
-            </w:pPr>
-            <w:r>
-              <w:t>delgado</w:t>
-            </w:r>
-          </w:p>
-        </w:tc>
-        <w:tc>
-          <w:tcPr>
-            <w:tcW w:w="2072" w:type="dxa"/>
-            <w:shd w:val="clear" w:color="auto" w:fill="FFFFFF" w:themeFill="background1"/>
-            <w:hideMark/>
+            </w:pPr>
+            <w:r>
+              <w:t>niño</w:t>
+            </w:r>
+          </w:p>
+        </w:tc>
+        <w:tc>
+          <w:tcPr>
+            <w:tcW w:w="2000" w:type="dxa"/>
           </w:tcPr>
           <w:p>
             <w:pPr>
               <w:pStyle w:val="Prrafodelista"/>
-              <w:ind w:left="97"/>
-            </w:pPr>
-            <w:r>
-              <w:t>normal</w:t>
-            </w:r>
-          </w:p>
-        </w:tc>
-        <w:tc>
-          <w:tcPr>
-            <w:tcW w:w="3662" w:type="dxa"/>
-            <w:shd w:val="clear" w:color="auto" w:fill="FFFFFF" w:themeFill="background1"/>
-            <w:hideMark/>
+            </w:pPr>
+            <w:r>
+              <w:t>niña</w:t>
+            </w:r>
+          </w:p>
+        </w:tc>
+        <w:tc>
+          <w:tcPr>
+            <w:tcW w:w="3773" w:type="dxa"/>
           </w:tcPr>
           <w:p>
             <w:pPr>
               <w:pStyle w:val="Prrafodelista"/>
-              <w:ind w:left="152"/>
-            </w:pPr>
-            <w:r>
-              <w:t>gordito</w:t>
+            </w:pPr>
+            <w:r>
+              <w:t>niño</w:t>
             </w:r>
           </w:p>
         </w:tc>
       </w:tr>
       <w:tr>
-        <w:trPr>
-          <w:trHeight w:val="114"/>
-        </w:trPr>
-        <w:tc>
-          <w:tcPr>
-            <w:tcW w:w="2185" w:type="dxa"/>
-            <w:shd w:val="clear" w:color="auto" w:fill="FFFFFF" w:themeFill="background1"/>
-            <w:hideMark/>
+        <w:tc>
+          <w:tcPr>
+            <w:tcW w:w="2000" w:type="dxa"/>
           </w:tcPr>
           <w:p>
             <w:pPr>
               <w:pStyle w:val="Prrafodelista"/>
-              <w:ind w:left="426"/>
-              <w:rPr>
-                <w:b/>
-                <w:bCs/>
-              </w:rPr>
-            </w:pPr>
-            <w:r>
-              <w:rPr>
-                <w:b/>
-                <w:bCs/>
-              </w:rPr>
-              <w:t>sexo</w:t>
-            </w:r>
-          </w:p>
-        </w:tc>
-        <w:tc>
-          <w:tcPr>
-            <w:tcW w:w="2005" w:type="dxa"/>
-            <w:shd w:val="clear" w:color="auto" w:fill="FFFFFF" w:themeFill="background1"/>
-            <w:hideMark/>
+            </w:pPr>
+            <w:r>
+              <w:rPr>
+                <w:b/>
+                <w:bCs/>
+              </w:rPr>
+              <w:t>color pelo</w:t>
+            </w:r>
+          </w:p>
+        </w:tc>
+        <w:tc>
+          <w:tcPr>
+            <w:tcW w:w="2000" w:type="dxa"/>
           </w:tcPr>
           <w:p>
             <w:pPr>
               <w:pStyle w:val="Prrafodelista"/>
-              <w:ind w:left="118"/>
-            </w:pPr>
-            <w:r>
-              <w:t>niño</w:t>
-            </w:r>
-          </w:p>
-        </w:tc>
-        <w:tc>
-          <w:tcPr>
-            <w:tcW w:w="2072" w:type="dxa"/>
-            <w:shd w:val="clear" w:color="auto" w:fill="FFFFFF" w:themeFill="background1"/>
-            <w:hideMark/>
+            </w:pPr>
+            <w:r>
+              <w:t>marrón</w:t>
+            </w:r>
+          </w:p>
+        </w:tc>
+        <w:tc>
+          <w:tcPr>
+            <w:tcW w:w="2000" w:type="dxa"/>
           </w:tcPr>
           <w:p>
             <w:pPr>
               <w:pStyle w:val="Prrafodelista"/>
-              <w:ind w:left="97"/>
-            </w:pPr>
-            <w:r>
-              <w:t>niña</w:t>
-            </w:r>
-          </w:p>
-        </w:tc>
-        <w:tc>
-          <w:tcPr>
-            <w:tcW w:w="3662" w:type="dxa"/>
-            <w:shd w:val="clear" w:color="auto" w:fill="FFFFFF" w:themeFill="background1"/>
-            <w:hideMark/>
+            </w:pPr>
+            <w:r>
+              <w:t>azul</w:t>
+            </w:r>
+          </w:p>
+        </w:tc>
+        <w:tc>
+          <w:tcPr>
+            <w:tcW w:w="3773" w:type="dxa"/>
           </w:tcPr>
           <w:p>
             <w:pPr>
               <w:pStyle w:val="Prrafodelista"/>
-              <w:ind w:left="152"/>
-            </w:pPr>
-            <w:r>
-              <w:t>niño</w:t>
+            </w:pPr>
+            <w:r>
+              <w:t>rubio</w:t>
             </w:r>
           </w:p>
         </w:tc>
       </w:tr>
       <w:tr>
-        <w:trPr>
-          <w:trHeight w:val="114"/>
-        </w:trPr>
-        <w:tc>
-          <w:tcPr>
-            <w:tcW w:w="2185" w:type="dxa"/>
-            <w:shd w:val="clear" w:color="auto" w:fill="FFFFFF" w:themeFill="background1"/>
-            <w:hideMark/>
+        <w:tc>
+          <w:tcPr>
+            <w:tcW w:w="2000" w:type="dxa"/>
           </w:tcPr>
           <w:p>
             <w:pPr>
               <w:pStyle w:val="Prrafodelista"/>
-              <w:ind w:left="426"/>
-              <w:rPr>
-                <w:b/>
-                <w:bCs/>
-              </w:rPr>
-            </w:pPr>
-            <w:r>
-              <w:rPr>
-                <w:b/>
-                <w:bCs/>
-              </w:rPr>
-              <w:t>color pelo</w:t>
-            </w:r>
-          </w:p>
-        </w:tc>
-        <w:tc>
-          <w:tcPr>
-            <w:tcW w:w="2005" w:type="dxa"/>
-            <w:shd w:val="clear" w:color="auto" w:fill="FFFFFF" w:themeFill="background1"/>
-            <w:hideMark/>
+            </w:pPr>
+            <w:r>
+              <w:rPr>
+                <w:b/>
+                <w:bCs/>
+              </w:rPr>
+              <w:t>accesorios</w:t>
+            </w:r>
+          </w:p>
+        </w:tc>
+        <w:tc>
+          <w:tcPr>
+            <w:tcW w:w="2000" w:type="dxa"/>
           </w:tcPr>
           <w:p>
             <w:pPr>
               <w:pStyle w:val="Prrafodelista"/>
-              <w:ind w:left="118"/>
-            </w:pPr>
-            <w:r>
-              <w:t>marrón</w:t>
-            </w:r>
-          </w:p>
-        </w:tc>
-        <w:tc>
-          <w:tcPr>
-            <w:tcW w:w="2072" w:type="dxa"/>
-            <w:shd w:val="clear" w:color="auto" w:fill="FFFFFF" w:themeFill="background1"/>
-            <w:hideMark/>
+            </w:pPr>
+            <w:r>
+              <w:t>mochila</w:t>
+            </w:r>
+          </w:p>
+        </w:tc>
+        <w:tc>
+          <w:tcPr>
+            <w:tcW w:w="2000" w:type="dxa"/>
           </w:tcPr>
           <w:p>
             <w:pPr>
               <w:pStyle w:val="Prrafodelista"/>
-              <w:ind w:left="97"/>
-            </w:pPr>
-            <w:r>
-              <w:t>azul</w:t>
-            </w:r>
-          </w:p>
-        </w:tc>
-        <w:tc>
-          <w:tcPr>
-            <w:tcW w:w="3662" w:type="dxa"/>
-            <w:shd w:val="clear" w:color="auto" w:fill="FFFFFF" w:themeFill="background1"/>
-            <w:hideMark/>
+            </w:pPr>
+            <w:r>
+              <w:t>ninguno</w:t>
+            </w:r>
+          </w:p>
+        </w:tc>
+        <w:tc>
+          <w:tcPr>
+            <w:tcW w:w="3773" w:type="dxa"/>
           </w:tcPr>
           <w:p>
             <w:pPr>
               <w:pStyle w:val="Prrafodelista"/>
-              <w:ind w:left="152"/>
-            </w:pPr>
-            <w:r>
-              <w:t>rubio</w:t>
+            </w:pPr>
+            <w:r>
+              <w:t>gorra, mochilita</w:t>
             </w:r>
           </w:p>
         </w:tc>
       </w:tr>
       <w:tr>
-        <w:trPr>
-          <w:trHeight w:val="114"/>
-        </w:trPr>
-        <w:tc>
-          <w:tcPr>
-            <w:tcW w:w="2185" w:type="dxa"/>
-            <w:shd w:val="clear" w:color="auto" w:fill="FFFFFF" w:themeFill="background1"/>
-            <w:hideMark/>
+        <w:tc>
+          <w:tcPr>
+            <w:tcW w:w="2000" w:type="dxa"/>
           </w:tcPr>
           <w:p>
             <w:pPr>
               <w:pStyle w:val="Prrafodelista"/>
-              <w:ind w:left="426"/>
-              <w:rPr>
-                <w:b/>
-                <w:bCs/>
-              </w:rPr>
-            </w:pPr>
-            <w:r>
-              <w:rPr>
-                <w:b/>
-                <w:bCs/>
-              </w:rPr>
-              <w:t>accesorios</w:t>
-            </w:r>
-          </w:p>
-        </w:tc>
-        <w:tc>
-          <w:tcPr>
-            <w:tcW w:w="2005" w:type="dxa"/>
-            <w:shd w:val="clear" w:color="auto" w:fill="FFFFFF" w:themeFill="background1"/>
-            <w:hideMark/>
+            </w:pPr>
+            <w:r>
+              <w:rPr>
+                <w:b/>
+                <w:bCs/>
+              </w:rPr>
+              <w:t>vestimenta</w:t>
+            </w:r>
+          </w:p>
+        </w:tc>
+        <w:tc>
+          <w:tcPr>
+            <w:tcW w:w="2000" w:type="dxa"/>
           </w:tcPr>
           <w:p>
             <w:pPr>
               <w:pStyle w:val="Prrafodelista"/>
-              <w:ind w:left="118"/>
-            </w:pPr>
-            <w:r>
-              <w:t>mochila</w:t>
-            </w:r>
-          </w:p>
-        </w:tc>
-        <w:tc>
-          <w:tcPr>
-            <w:tcW w:w="2072" w:type="dxa"/>
-            <w:shd w:val="clear" w:color="auto" w:fill="FFFFFF" w:themeFill="background1"/>
-            <w:hideMark/>
+            </w:pPr>
+            <w:r>
+              <w:t>camiseta de manga corta, pantalón largo y zapatillas</w:t>
+            </w:r>
+          </w:p>
+        </w:tc>
+        <w:tc>
+          <w:tcPr>
+            <w:tcW w:w="2000" w:type="dxa"/>
           </w:tcPr>
           <w:p>
             <w:pPr>
               <w:pStyle w:val="Prrafodelista"/>
-              <w:ind w:left="97"/>
-            </w:pPr>
-            <w:r>
-              <w:t>ninguno</w:t>
-            </w:r>
-          </w:p>
-        </w:tc>
-        <w:tc>
-          <w:tcPr>
-            <w:tcW w:w="3662" w:type="dxa"/>
-            <w:shd w:val="clear" w:color="auto" w:fill="FFFFFF" w:themeFill="background1"/>
-            <w:hideMark/>
+            </w:pPr>
+            <w:r>
+              <w:t>camiseta de tirantes, pantalón corto y botas</w:t>
+            </w:r>
+          </w:p>
+        </w:tc>
+        <w:tc>
+          <w:tcPr>
+            <w:tcW w:w="3773" w:type="dxa"/>
           </w:tcPr>
           <w:p>
             <w:pPr>
               <w:pStyle w:val="Prrafodelista"/>
-              <w:ind w:left="152"/>
-            </w:pPr>
-            <w:r>
-              <w:t>gorra, mochilita</w:t>
+            </w:pPr>
+            <w:r>
+              <w:t>pantalón militar, camiseta blanca de manga corta y botas</w:t>
             </w:r>
           </w:p>
         </w:tc>
       </w:tr>
       <w:tr>
-        <w:trPr>
-          <w:trHeight w:val="344"/>
-        </w:trPr>
-        <w:tc>
-          <w:tcPr>
-            <w:tcW w:w="2185" w:type="dxa"/>
-            <w:shd w:val="clear" w:color="auto" w:fill="FFFFFF" w:themeFill="background1"/>
-            <w:hideMark/>
+        <w:tc>
+          <w:tcPr>
+            <w:tcW w:w="2000" w:type="dxa"/>
           </w:tcPr>
           <w:p>
             <w:pPr>
               <w:pStyle w:val="Prrafodelista"/>
-              <w:ind w:left="426"/>
-              <w:rPr>
-                <w:b/>
-                <w:bCs/>
-              </w:rPr>
-            </w:pPr>
-            <w:r>
-              <w:rPr>
-                <w:b/>
-                <w:bCs/>
-              </w:rPr>
-              <w:t>vestimenta</w:t>
-            </w:r>
-          </w:p>
-        </w:tc>
-        <w:tc>
-          <w:tcPr>
-            <w:tcW w:w="2005" w:type="dxa"/>
-            <w:shd w:val="clear" w:color="auto" w:fill="FFFFFF" w:themeFill="background1"/>
-            <w:hideMark/>
+            </w:pPr>
+            <w:r>
+              <w:rPr>
+                <w:b/>
+                <w:bCs/>
+              </w:rPr>
+              <w:t>accesorios armas</w:t>
+            </w:r>
+          </w:p>
+        </w:tc>
+        <w:tc>
+          <w:tcPr>
+            <w:tcW w:w="2000" w:type="dxa"/>
           </w:tcPr>
           <w:p>
             <w:pPr>
               <w:pStyle w:val="Prrafodelista"/>
-              <w:ind w:left="118"/>
-            </w:pPr>
-            <w:r>
-              <w:t>camiseta de manga corta, pantalón largo y zapatillas</w:t>
-            </w:r>
-          </w:p>
-        </w:tc>
-        <w:tc>
-          <w:tcPr>
-            <w:tcW w:w="2072" w:type="dxa"/>
-            <w:shd w:val="clear" w:color="auto" w:fill="FFFFFF" w:themeFill="background1"/>
-            <w:hideMark/>
+            </w:pPr>
+            <w:r>
+              <w:t xml:space="preserve">pistola en la cintura, tirachinas, </w:t>
+            </w:r>
+          </w:p>
+        </w:tc>
+        <w:tc>
+          <w:tcPr>
+            <w:tcW w:w="2000" w:type="dxa"/>
           </w:tcPr>
           <w:p>
             <w:pPr>
               <w:pStyle w:val="Prrafodelista"/>
-              <w:ind w:left="97"/>
-            </w:pPr>
-            <w:r>
-              <w:t>camiseta de tirantes, pantalón corto y botas</w:t>
-            </w:r>
-          </w:p>
-        </w:tc>
-        <w:tc>
-          <w:tcPr>
-            <w:tcW w:w="3662" w:type="dxa"/>
-            <w:shd w:val="clear" w:color="auto" w:fill="FFFFFF" w:themeFill="background1"/>
-            <w:hideMark/>
+            </w:pPr>
+            <w:r>
+              <w:t>cinturón de armas</w:t>
+            </w:r>
+          </w:p>
+        </w:tc>
+        <w:tc>
+          <w:tcPr>
+            <w:tcW w:w="3773" w:type="dxa"/>
           </w:tcPr>
           <w:p>
             <w:pPr>
               <w:pStyle w:val="Prrafodelista"/>
-              <w:ind w:left="152"/>
-            </w:pPr>
-            <w:r>
-              <w:t>pantalón militar, camiseta blanca de manga corta y botas</w:t>
-            </w:r>
-          </w:p>
-        </w:tc>
-      </w:tr>
-      <w:tr>
-        <w:trPr>
-          <w:trHeight w:val="228"/>
-        </w:trPr>
-        <w:tc>
-          <w:tcPr>
-            <w:tcW w:w="2185" w:type="dxa"/>
-            <w:shd w:val="clear" w:color="auto" w:fill="FFFFFF" w:themeFill="background1"/>
-            <w:hideMark/>
-          </w:tcPr>
-          <w:p>
-            <w:pPr>
-              <w:pStyle w:val="Prrafodelista"/>
-              <w:ind w:left="426"/>
-              <w:rPr>
-                <w:b/>
-                <w:bCs/>
-              </w:rPr>
-            </w:pPr>
-            <w:r>
-              <w:rPr>
-                <w:b/>
-                <w:bCs/>
-              </w:rPr>
-              <w:t>accesorios armas</w:t>
-            </w:r>
-          </w:p>
-        </w:tc>
-        <w:tc>
-          <w:tcPr>
-            <w:tcW w:w="2005" w:type="dxa"/>
-            <w:shd w:val="clear" w:color="auto" w:fill="FFFFFF" w:themeFill="background1"/>
-            <w:hideMark/>
-          </w:tcPr>
-          <w:p>
-            <w:pPr>
-              <w:pStyle w:val="Prrafodelista"/>
-              <w:ind w:left="118"/>
-            </w:pPr>
-            <w:r>
-              <w:t xml:space="preserve">pistola en la cintura, tirachinas, </w:t>
-            </w:r>
-          </w:p>
-        </w:tc>
-        <w:tc>
-          <w:tcPr>
-            <w:tcW w:w="2072" w:type="dxa"/>
-            <w:shd w:val="clear" w:color="auto" w:fill="FFFFFF" w:themeFill="background1"/>
-            <w:hideMark/>
-          </w:tcPr>
-          <w:p>
-            <w:pPr>
-              <w:pStyle w:val="Prrafodelista"/>
-              <w:ind w:left="97"/>
-            </w:pPr>
-            <w:r>
-              <w:t>cinturón de armas</w:t>
-            </w:r>
-          </w:p>
-        </w:tc>
-        <w:tc>
-          <w:tcPr>
-            <w:tcW w:w="3662" w:type="dxa"/>
-            <w:shd w:val="clear" w:color="auto" w:fill="FFFFFF" w:themeFill="background1"/>
-            <w:hideMark/>
-          </w:tcPr>
-          <w:p>
-            <w:pPr>
-              <w:pStyle w:val="Prrafodelista"/>
-              <w:ind w:left="152"/>
             </w:pPr>
             <w:r>
               <w:t>dos bandas en el pecho cruzadas con chicles</w:t>
@@ -4969,9 +4789,29 @@
     </w:tbl>
     <w:p>
       <w:pPr>
-        <w:pStyle w:val="Prrafodelista"/>
-        <w:ind w:left="720"/>
-      </w:pPr>
+        <w:jc w:val="both"/>
+      </w:pPr>
+      <w:r>
+        <w:t>* no interfiere en la funcionalidad del juego, solo es una característica estética.</w:t>
+      </w:r>
+      <w:r>
+        <w:fldChar w:fldCharType="begin"/>
+      </w:r>
+      <w:r>
+        <w:instrText xml:space="preserve"> LINK </w:instrText>
+      </w:r>
+      <w:r>
+        <w:instrText xml:space="preserve">Excel.Sheet.8 "Macintosh HD:Users:nereacastellanosrodriguez:Desktop:armas.xlsx" JUGADORES!F1C1:F12C4 </w:instrText>
+      </w:r>
+      <w:r>
+        <w:instrText xml:space="preserve">\a \f 5 \h </w:instrText>
+      </w:r>
+      <w:r>
+        <w:instrText xml:space="preserve"> \* MERGEFORMAT </w:instrText>
+      </w:r>
+      <w:r>
+        <w:fldChar w:fldCharType="separate"/>
+      </w:r>
     </w:p>
     <w:p>
       <w:pPr>
@@ -4980,25 +4820,7 @@
         <w:jc w:val="both"/>
       </w:pPr>
       <w:r>
-        <w:t>* no interfiere en la funcionalidad del juego, solo es una característica estética.</w:t>
-      </w:r>
-      <w:r>
-        <w:fldChar w:fldCharType="begin"/>
-      </w:r>
-      <w:r>
-        <w:instrText xml:space="preserve"> LINK </w:instrText>
-      </w:r>
-      <w:r>
-        <w:instrText xml:space="preserve">Excel.Sheet.8 "Macintosh HD:Users:nereacastellanosrodriguez:Desktop:armas.xlsx" JUGADORES!F1C1:F12C4 </w:instrText>
-      </w:r>
-      <w:r>
-        <w:instrText xml:space="preserve">\a \f 5 \h </w:instrText>
-      </w:r>
-      <w:r>
-        <w:instrText xml:space="preserve"> \* MERGEFORMAT </w:instrText>
-      </w:r>
-      <w:r>
-        <w:fldChar w:fldCharType="separate"/>
+        <w:fldChar w:fldCharType="end"/>
       </w:r>
     </w:p>
     <w:p>
@@ -5008,7 +4830,29 @@
         <w:jc w:val="both"/>
       </w:pPr>
       <w:r>
-        <w:fldChar w:fldCharType="end"/>
+        <w:lastRenderedPageBreak/>
+        <w:t>En</w:t>
+      </w:r>
+      <w:r>
+        <w:t xml:space="preserve"> la siguiente tabla </w:t>
+      </w:r>
+      <w:r>
+        <w:t>se reflejan</w:t>
+      </w:r>
+      <w:r>
+        <w:t xml:space="preserve"> </w:t>
+      </w:r>
+      <w:r>
+        <w:t xml:space="preserve">las </w:t>
+      </w:r>
+      <w:r>
+        <w:t>armas qu</w:t>
+      </w:r>
+      <w:r>
+        <w:t>e pueden utilizar los jugadores</w:t>
+      </w:r>
+      <w:r>
+        <w:t>:</w:t>
       </w:r>
     </w:p>
     <w:p>
@@ -5017,440 +4861,21 @@
         <w:ind w:left="720"/>
         <w:jc w:val="both"/>
       </w:pPr>
-      <w:r>
-        <w:t>En el siguiente enlace a Excel, podréis encontrar la t</w:t>
-      </w:r>
-      <w:r>
-        <w:t>abla de armas qu</w:t>
-      </w:r>
-      <w:r>
-        <w:t>e pueden utilizar los jugadores, en la que se define el daño, la munición, cadencia de fuego, tipo de daño, ruido del arma y del proyectil, animación al chocar y sin chocar, la trayectoria, características especiales, el tiempo de recarga y el tiempo de detonación.</w:t>
-      </w:r>
-    </w:p>
-    <w:p>
-      <w:pPr>
-        <w:pStyle w:val="Prrafodelista"/>
-        <w:ind w:left="720"/>
+    </w:p>
+    <w:p>
+      <w:pPr>
+        <w:ind w:hanging="1418"/>
         <w:jc w:val="both"/>
-      </w:pPr>
-    </w:p>
-    <w:p>
-      <w:pPr>
-        <w:pStyle w:val="Prrafodelista"/>
-        <w:ind w:left="720"/>
-        <w:jc w:val="both"/>
-      </w:pPr>
-      <w:r>
-        <w:t xml:space="preserve">El jugador </w:t>
-      </w:r>
-      <w:r>
-        <w:t>dispondrá de unas cuantas armas según el nivel en el que se encuentre y además podrá recoger del mapa otras armas.</w:t>
-      </w:r>
-      <w:r>
-        <w:t xml:space="preserve"> </w:t>
-      </w:r>
-    </w:p>
-    <w:p>
-      <w:pPr>
-        <w:pStyle w:val="Prrafodelista"/>
-        <w:numPr>
-          <w:ilvl w:val="0"/>
-          <w:numId w:val="18"/>
-        </w:numPr>
-        <w:jc w:val="both"/>
-      </w:pPr>
-      <w:r>
-        <w:t>Nivel 1:</w:t>
-      </w:r>
-    </w:p>
-    <w:p>
-      <w:pPr>
-        <w:pStyle w:val="Prrafodelista"/>
-        <w:numPr>
-          <w:ilvl w:val="1"/>
-          <w:numId w:val="18"/>
-        </w:numPr>
-        <w:jc w:val="both"/>
-      </w:pPr>
-      <w:r>
-        <w:t>Armas que tendrá al empezar el nivel: Pistola de agua</w:t>
-      </w:r>
-      <w:r>
-        <w:t>, martillo</w:t>
-      </w:r>
-      <w:r>
-        <w:t xml:space="preserve"> de juguete</w:t>
-      </w:r>
-    </w:p>
-    <w:p>
-      <w:pPr>
-        <w:pStyle w:val="Prrafodelista"/>
-        <w:numPr>
-          <w:ilvl w:val="1"/>
-          <w:numId w:val="18"/>
-        </w:numPr>
-        <w:jc w:val="both"/>
-      </w:pPr>
-      <w:r>
-        <w:t>Armas que podrá coger del mapa: Piedra</w:t>
-      </w:r>
-    </w:p>
-    <w:p>
-      <w:pPr>
-        <w:pStyle w:val="Prrafodelista"/>
-        <w:numPr>
-          <w:ilvl w:val="0"/>
-          <w:numId w:val="18"/>
-        </w:numPr>
-        <w:jc w:val="both"/>
-      </w:pPr>
-      <w:r>
-        <w:t>Nivel 2</w:t>
-      </w:r>
-    </w:p>
-    <w:p>
-      <w:pPr>
-        <w:pStyle w:val="Prrafodelista"/>
-        <w:numPr>
-          <w:ilvl w:val="1"/>
-          <w:numId w:val="18"/>
-        </w:numPr>
-        <w:jc w:val="both"/>
-      </w:pPr>
-      <w:r>
-        <w:t>Armas que tendrá al empezar el nivel: Pistola de agua, martillo de juguete</w:t>
-      </w:r>
-    </w:p>
-    <w:p>
-      <w:pPr>
-        <w:pStyle w:val="Prrafodelista"/>
-        <w:numPr>
-          <w:ilvl w:val="1"/>
-          <w:numId w:val="18"/>
-        </w:numPr>
-        <w:jc w:val="both"/>
-      </w:pPr>
-      <w:r>
-        <w:t xml:space="preserve">Armas que podrá coger del mapa: Piedra, </w:t>
-      </w:r>
-      <w:proofErr w:type="spellStart"/>
-      <w:r>
-        <w:t>super</w:t>
-      </w:r>
-      <w:proofErr w:type="spellEnd"/>
-      <w:r>
-        <w:t xml:space="preserve"> </w:t>
-      </w:r>
-      <w:proofErr w:type="spellStart"/>
-      <w:proofErr w:type="gramStart"/>
-      <w:r>
-        <w:t>socker</w:t>
-      </w:r>
-      <w:proofErr w:type="spellEnd"/>
-      <w:r>
-        <w:t>(</w:t>
-      </w:r>
-      <w:proofErr w:type="gramEnd"/>
-      <w:r>
-        <w:t>1)</w:t>
-      </w:r>
-      <w:r>
-        <w:t>*</w:t>
-      </w:r>
-      <w:r>
-        <w:t>, globo de agua</w:t>
-      </w:r>
-      <w:r>
-        <w:t>(1)</w:t>
-      </w:r>
-    </w:p>
-    <w:p>
-      <w:pPr>
-        <w:pStyle w:val="Prrafodelista"/>
-        <w:numPr>
-          <w:ilvl w:val="0"/>
-          <w:numId w:val="18"/>
-        </w:numPr>
-        <w:jc w:val="both"/>
-      </w:pPr>
-      <w:r>
-        <w:t>Nivel 3</w:t>
-      </w:r>
-    </w:p>
-    <w:p>
-      <w:pPr>
-        <w:pStyle w:val="Prrafodelista"/>
-        <w:numPr>
-          <w:ilvl w:val="1"/>
-          <w:numId w:val="18"/>
-        </w:numPr>
-        <w:jc w:val="both"/>
-      </w:pPr>
-      <w:r>
-        <w:t>Armas que tendrá al empezar el nivel: Pistola de agua, martillo de juguete</w:t>
-      </w:r>
-      <w:r>
-        <w:t xml:space="preserve">, globo de </w:t>
-      </w:r>
-      <w:proofErr w:type="gramStart"/>
-      <w:r>
-        <w:t>agua</w:t>
-      </w:r>
-      <w:r>
-        <w:t>(</w:t>
-      </w:r>
-      <w:proofErr w:type="gramEnd"/>
-      <w:r>
-        <w:t>2)</w:t>
-      </w:r>
-    </w:p>
-    <w:p>
-      <w:pPr>
-        <w:pStyle w:val="Prrafodelista"/>
-        <w:numPr>
-          <w:ilvl w:val="1"/>
-          <w:numId w:val="18"/>
-        </w:numPr>
-        <w:jc w:val="both"/>
-      </w:pPr>
-      <w:r>
-        <w:t xml:space="preserve">Armas que podrá coger del mapa: Piedra, lanza </w:t>
-      </w:r>
-      <w:proofErr w:type="gramStart"/>
-      <w:r>
-        <w:t>caramelos</w:t>
-      </w:r>
-      <w:r>
-        <w:t>(</w:t>
-      </w:r>
-      <w:proofErr w:type="gramEnd"/>
-      <w:r>
-        <w:t>1)</w:t>
-      </w:r>
-      <w:r>
-        <w:t>, bomba de humo</w:t>
-      </w:r>
-      <w:r>
-        <w:t>(2)</w:t>
-      </w:r>
-    </w:p>
-    <w:p>
-      <w:pPr>
-        <w:pStyle w:val="Prrafodelista"/>
-        <w:numPr>
-          <w:ilvl w:val="0"/>
-          <w:numId w:val="18"/>
-        </w:numPr>
-        <w:jc w:val="both"/>
-      </w:pPr>
-      <w:r>
-        <w:t>Nivel 4</w:t>
-      </w:r>
-    </w:p>
-    <w:p>
-      <w:pPr>
-        <w:pStyle w:val="Prrafodelista"/>
-        <w:numPr>
-          <w:ilvl w:val="1"/>
-          <w:numId w:val="18"/>
-        </w:numPr>
-        <w:jc w:val="both"/>
-      </w:pPr>
-      <w:r>
-        <w:t>Armas que tendrá al empezar el nivel: Pistola de agua, martillo de juguete</w:t>
-      </w:r>
-      <w:r>
-        <w:t xml:space="preserve">, lanza </w:t>
-      </w:r>
-      <w:proofErr w:type="gramStart"/>
-      <w:r>
-        <w:t>caramelos</w:t>
-      </w:r>
-      <w:r>
-        <w:t>(</w:t>
-      </w:r>
-      <w:proofErr w:type="gramEnd"/>
-      <w:r>
-        <w:t>1)</w:t>
-      </w:r>
-    </w:p>
-    <w:p>
-      <w:pPr>
-        <w:pStyle w:val="Prrafodelista"/>
-        <w:numPr>
-          <w:ilvl w:val="1"/>
-          <w:numId w:val="18"/>
-        </w:numPr>
-        <w:jc w:val="both"/>
-      </w:pPr>
-      <w:r>
-        <w:t>Armas que podrá coger del mapa: Piedra</w:t>
-      </w:r>
-      <w:r>
-        <w:t xml:space="preserve">, </w:t>
-      </w:r>
-      <w:proofErr w:type="spellStart"/>
-      <w:r>
-        <w:t>super</w:t>
-      </w:r>
-      <w:proofErr w:type="spellEnd"/>
-      <w:r>
-        <w:t xml:space="preserve"> </w:t>
-      </w:r>
-      <w:proofErr w:type="spellStart"/>
-      <w:proofErr w:type="gramStart"/>
-      <w:r>
-        <w:t>socker</w:t>
-      </w:r>
-      <w:proofErr w:type="spellEnd"/>
-      <w:r>
-        <w:t>(</w:t>
-      </w:r>
-      <w:proofErr w:type="gramEnd"/>
-      <w:r>
-        <w:t>1)</w:t>
-      </w:r>
-      <w:r>
-        <w:t>, chicle</w:t>
-      </w:r>
-      <w:r>
-        <w:t>(1)</w:t>
-      </w:r>
-      <w:r>
-        <w:t>, globo de agua</w:t>
-      </w:r>
-      <w:r>
-        <w:t>(2)</w:t>
-      </w:r>
-      <w:r>
-        <w:t>, bomba de humo</w:t>
-      </w:r>
-      <w:r>
-        <w:t>(1)</w:t>
-      </w:r>
-    </w:p>
-    <w:p>
-      <w:pPr>
-        <w:pStyle w:val="Prrafodelista"/>
-        <w:numPr>
-          <w:ilvl w:val="0"/>
-          <w:numId w:val="18"/>
-        </w:numPr>
-        <w:jc w:val="both"/>
-      </w:pPr>
-      <w:r>
-        <w:t>Nivel 5</w:t>
-      </w:r>
-    </w:p>
-    <w:p>
-      <w:pPr>
-        <w:pStyle w:val="Prrafodelista"/>
-        <w:numPr>
-          <w:ilvl w:val="1"/>
-          <w:numId w:val="18"/>
-        </w:numPr>
-        <w:jc w:val="both"/>
-      </w:pPr>
-      <w:r>
-        <w:t>Armas que tendrá al empezar el nivel: Pistola de agua, martillo de juguete</w:t>
-      </w:r>
-      <w:r>
-        <w:t xml:space="preserve">, </w:t>
-      </w:r>
-      <w:proofErr w:type="spellStart"/>
-      <w:r>
-        <w:t>super</w:t>
-      </w:r>
-      <w:proofErr w:type="spellEnd"/>
-      <w:r>
-        <w:t xml:space="preserve"> </w:t>
-      </w:r>
-      <w:proofErr w:type="spellStart"/>
-      <w:proofErr w:type="gramStart"/>
-      <w:r>
-        <w:t>socker</w:t>
-      </w:r>
-      <w:proofErr w:type="spellEnd"/>
-      <w:r>
-        <w:t>(</w:t>
-      </w:r>
-      <w:proofErr w:type="gramEnd"/>
-      <w:r>
-        <w:t>1)</w:t>
-      </w:r>
-      <w:r>
-        <w:t>, chicle</w:t>
-      </w:r>
-      <w:r>
-        <w:t>(2)</w:t>
-      </w:r>
-      <w:r>
-        <w:t>, bomba de humo</w:t>
-      </w:r>
-      <w:r>
-        <w:t>(2)</w:t>
-      </w:r>
-    </w:p>
-    <w:p>
-      <w:pPr>
-        <w:pStyle w:val="Prrafodelista"/>
-        <w:numPr>
-          <w:ilvl w:val="1"/>
-          <w:numId w:val="18"/>
-        </w:numPr>
-        <w:jc w:val="both"/>
-      </w:pPr>
-      <w:r>
-        <w:t>Armas que podrá coger del mapa: Piedra</w:t>
-      </w:r>
-      <w:r>
-        <w:t xml:space="preserve">, globo de </w:t>
-      </w:r>
-      <w:proofErr w:type="gramStart"/>
-      <w:r>
-        <w:t>agua</w:t>
-      </w:r>
-      <w:r>
-        <w:t>(</w:t>
-      </w:r>
-      <w:proofErr w:type="gramEnd"/>
-      <w:r>
-        <w:t>2)</w:t>
-      </w:r>
-      <w:r>
-        <w:t>, lanza caramelos</w:t>
-      </w:r>
-      <w:r>
-        <w:t>(1)</w:t>
-      </w:r>
-    </w:p>
-    <w:p>
-      <w:pPr>
-        <w:jc w:val="both"/>
-        <w:rPr>
+        <w:rPr>
+          <w:i/>
           <w:color w:val="000000" w:themeColor="text1"/>
         </w:rPr>
       </w:pPr>
       <w:r>
         <w:rPr>
-          <w:color w:val="000000" w:themeColor="text1"/>
-        </w:rPr>
-        <w:t>*Cantidad de objetos que llevará o se encontrará en el mapa</w:t>
-      </w:r>
-    </w:p>
-    <w:p>
-      <w:pPr>
-        <w:pStyle w:val="Prrafodelista"/>
-        <w:ind w:left="-1418"/>
-        <w:rPr>
           <w:color w:val="FF0000"/>
         </w:rPr>
-      </w:pPr>
-      <w:r>
-        <w:rPr>
-          <w:color w:val="FF0000"/>
-        </w:rPr>
-        <w:object w:dxaOrig="22160" w:dyaOrig="7380" w14:anchorId="4E0511D6">
+        <w:object w:dxaOrig="22160" w:dyaOrig="7380" w14:anchorId="5C272914">
           <v:shapetype id="_x0000_t75" coordsize="21600,21600" o:spt="75" o:preferrelative="t" path="m@4@5l@4@11@9@11@9@5xe" filled="f" stroked="f">
             <v:stroke joinstyle="miter"/>
             <v:formulas>
@@ -5470,19 +4895,386 @@
             <v:path o:extrusionok="f" gradientshapeok="t" o:connecttype="rect"/>
             <o:lock v:ext="edit" aspectratio="t"/>
           </v:shapetype>
-          <v:shape id="_x0000_i1025" type="#_x0000_t75" style="width:565.85pt;height:188.9pt" o:ole="">
+          <v:shape id="_x0000_i1025" type="#_x0000_t75" style="width:566pt;height:189pt" o:ole="">
             <v:imagedata r:id="rId13" o:title=""/>
           </v:shape>
-          <o:OLEObject Type="Embed" ProgID="Excel.Sheet.12" ShapeID="_x0000_i1025" DrawAspect="Content" ObjectID="_1538408513" r:id="rId14"/>
+          <o:OLEObject Type="Embed" ProgID="Excel.Sheet.12" ShapeID="_x0000_i1025" DrawAspect="Content" ObjectID="_1538415918" r:id="rId14"/>
         </w:object>
       </w:r>
+      <w:r>
+        <w:rPr>
+          <w:i/>
+          <w:color w:val="000000" w:themeColor="text1"/>
+        </w:rPr>
+        <w:t>*Cantidad de objetos que llevará o se encontrará en el mapa</w:t>
+      </w:r>
+    </w:p>
+    <w:p>
+      <w:pPr>
+        <w:ind w:hanging="1418"/>
+        <w:jc w:val="both"/>
+        <w:rPr>
+          <w:i/>
+          <w:color w:val="000000" w:themeColor="text1"/>
+        </w:rPr>
+      </w:pPr>
+    </w:p>
+    <w:p>
+      <w:pPr>
+        <w:pStyle w:val="Prrafodelista"/>
+        <w:ind w:left="720"/>
+        <w:jc w:val="both"/>
+      </w:pPr>
+      <w:r>
+        <w:t xml:space="preserve">El jugador </w:t>
+      </w:r>
+      <w:r>
+        <w:t>dispondrá de unas cuantas armas según el nivel en el que se encuentre y además podrá recoger del mapa otras armas.</w:t>
+      </w:r>
+      <w:r>
+        <w:t xml:space="preserve"> </w:t>
+      </w:r>
+    </w:p>
+    <w:p>
+      <w:pPr>
+        <w:pStyle w:val="Prrafodelista"/>
+        <w:numPr>
+          <w:ilvl w:val="0"/>
+          <w:numId w:val="18"/>
+        </w:numPr>
+        <w:jc w:val="both"/>
+      </w:pPr>
+      <w:r>
+        <w:t>Nivel 1:</w:t>
+      </w:r>
+    </w:p>
+    <w:p>
+      <w:pPr>
+        <w:pStyle w:val="Prrafodelista"/>
+        <w:numPr>
+          <w:ilvl w:val="1"/>
+          <w:numId w:val="18"/>
+        </w:numPr>
+        <w:jc w:val="both"/>
+      </w:pPr>
+      <w:r>
+        <w:t>Armas que tendrá al empezar el nivel: Pistola de agua</w:t>
+      </w:r>
+      <w:r>
+        <w:t>, martillo</w:t>
+      </w:r>
+      <w:r>
+        <w:t xml:space="preserve"> de juguete</w:t>
+      </w:r>
+    </w:p>
+    <w:p>
+      <w:pPr>
+        <w:pStyle w:val="Prrafodelista"/>
+        <w:numPr>
+          <w:ilvl w:val="1"/>
+          <w:numId w:val="18"/>
+        </w:numPr>
+        <w:jc w:val="both"/>
+      </w:pPr>
+      <w:r>
+        <w:t>Armas que podrá coger del mapa: Piedra</w:t>
+      </w:r>
+    </w:p>
+    <w:p>
+      <w:pPr>
+        <w:pStyle w:val="Prrafodelista"/>
+        <w:numPr>
+          <w:ilvl w:val="0"/>
+          <w:numId w:val="18"/>
+        </w:numPr>
+        <w:jc w:val="both"/>
+      </w:pPr>
+      <w:r>
+        <w:t>Nivel 2</w:t>
+      </w:r>
+    </w:p>
+    <w:p>
+      <w:pPr>
+        <w:pStyle w:val="Prrafodelista"/>
+        <w:numPr>
+          <w:ilvl w:val="1"/>
+          <w:numId w:val="18"/>
+        </w:numPr>
+        <w:jc w:val="both"/>
+      </w:pPr>
+      <w:r>
+        <w:t>Armas que tendrá al empezar el nivel: Pistola de agua, martillo de juguete</w:t>
+      </w:r>
+    </w:p>
+    <w:p>
+      <w:pPr>
+        <w:pStyle w:val="Prrafodelista"/>
+        <w:numPr>
+          <w:ilvl w:val="1"/>
+          <w:numId w:val="18"/>
+        </w:numPr>
+        <w:jc w:val="both"/>
+      </w:pPr>
+      <w:r>
+        <w:t xml:space="preserve">Armas que podrá coger del mapa: Piedra, </w:t>
+      </w:r>
+      <w:proofErr w:type="spellStart"/>
+      <w:r>
+        <w:t>super</w:t>
+      </w:r>
+      <w:proofErr w:type="spellEnd"/>
+      <w:r>
+        <w:t xml:space="preserve"> </w:t>
+      </w:r>
+      <w:proofErr w:type="spellStart"/>
+      <w:r>
+        <w:t>socker</w:t>
+      </w:r>
+      <w:proofErr w:type="spellEnd"/>
+      <w:r>
+        <w:t>(1)</w:t>
+      </w:r>
+      <w:r>
+        <w:t>*</w:t>
+      </w:r>
+      <w:r>
+        <w:t>, globo de agua</w:t>
+      </w:r>
+      <w:r>
+        <w:t>(1)</w:t>
+      </w:r>
+    </w:p>
+    <w:p>
+      <w:pPr>
+        <w:pStyle w:val="Prrafodelista"/>
+        <w:numPr>
+          <w:ilvl w:val="0"/>
+          <w:numId w:val="18"/>
+        </w:numPr>
+        <w:jc w:val="both"/>
+      </w:pPr>
+      <w:r>
+        <w:t>Nivel 3</w:t>
+      </w:r>
+    </w:p>
+    <w:p>
+      <w:pPr>
+        <w:pStyle w:val="Prrafodelista"/>
+        <w:numPr>
+          <w:ilvl w:val="1"/>
+          <w:numId w:val="18"/>
+        </w:numPr>
+        <w:jc w:val="both"/>
+      </w:pPr>
+      <w:r>
+        <w:t>Armas que tendrá al empezar el nivel: Pistola de agua, martillo de juguete</w:t>
+      </w:r>
+      <w:r>
+        <w:t>, globo de agua</w:t>
+      </w:r>
+      <w:r>
+        <w:t>(2)</w:t>
+      </w:r>
+    </w:p>
+    <w:p>
+      <w:pPr>
+        <w:pStyle w:val="Prrafodelista"/>
+        <w:numPr>
+          <w:ilvl w:val="1"/>
+          <w:numId w:val="18"/>
+        </w:numPr>
+        <w:jc w:val="both"/>
+      </w:pPr>
+      <w:r>
+        <w:t>Armas que podrá coger del mapa: Piedra, lanza caramelos</w:t>
+      </w:r>
+      <w:r>
+        <w:t>(1)</w:t>
+      </w:r>
+      <w:r>
+        <w:t>, bomba de humo</w:t>
+      </w:r>
+      <w:r>
+        <w:t>(2)</w:t>
+      </w:r>
+    </w:p>
+    <w:p>
+      <w:pPr>
+        <w:pStyle w:val="Prrafodelista"/>
+        <w:numPr>
+          <w:ilvl w:val="0"/>
+          <w:numId w:val="18"/>
+        </w:numPr>
+        <w:jc w:val="both"/>
+      </w:pPr>
+      <w:r>
+        <w:t>Nivel 4</w:t>
+      </w:r>
+    </w:p>
+    <w:p>
+      <w:pPr>
+        <w:pStyle w:val="Prrafodelista"/>
+        <w:numPr>
+          <w:ilvl w:val="1"/>
+          <w:numId w:val="18"/>
+        </w:numPr>
+        <w:jc w:val="both"/>
+      </w:pPr>
+      <w:r>
+        <w:t>Armas que tendrá al empezar el nivel: Pistola de agua, martillo de juguete</w:t>
+      </w:r>
+      <w:r>
+        <w:t>, lanza caramelos</w:t>
+      </w:r>
+      <w:r>
+        <w:t>(1)</w:t>
+      </w:r>
+    </w:p>
+    <w:p>
+      <w:pPr>
+        <w:pStyle w:val="Prrafodelista"/>
+        <w:numPr>
+          <w:ilvl w:val="1"/>
+          <w:numId w:val="18"/>
+        </w:numPr>
+        <w:jc w:val="both"/>
+      </w:pPr>
+      <w:r>
+        <w:t>Armas que podrá coger del mapa: Piedra</w:t>
+      </w:r>
+      <w:r>
+        <w:t xml:space="preserve">, </w:t>
+      </w:r>
+      <w:proofErr w:type="spellStart"/>
+      <w:r>
+        <w:t>super</w:t>
+      </w:r>
+      <w:proofErr w:type="spellEnd"/>
+      <w:r>
+        <w:t xml:space="preserve"> </w:t>
+      </w:r>
+      <w:proofErr w:type="spellStart"/>
+      <w:r>
+        <w:t>socker</w:t>
+      </w:r>
+      <w:proofErr w:type="spellEnd"/>
+      <w:r>
+        <w:t>(1)</w:t>
+      </w:r>
+      <w:r>
+        <w:t>, chicle</w:t>
+      </w:r>
+      <w:r>
+        <w:t>(1)</w:t>
+      </w:r>
+      <w:r>
+        <w:t>, globo de agua</w:t>
+      </w:r>
+      <w:r>
+        <w:t>(2)</w:t>
+      </w:r>
+      <w:r>
+        <w:t>, bomba de humo</w:t>
+      </w:r>
+      <w:r>
+        <w:t>(1)</w:t>
+      </w:r>
+    </w:p>
+    <w:p>
+      <w:pPr>
+        <w:pStyle w:val="Prrafodelista"/>
+        <w:numPr>
+          <w:ilvl w:val="0"/>
+          <w:numId w:val="18"/>
+        </w:numPr>
+        <w:jc w:val="both"/>
+      </w:pPr>
+      <w:r>
+        <w:t>Nivel 5</w:t>
+      </w:r>
+    </w:p>
+    <w:p>
+      <w:pPr>
+        <w:pStyle w:val="Prrafodelista"/>
+        <w:numPr>
+          <w:ilvl w:val="1"/>
+          <w:numId w:val="18"/>
+        </w:numPr>
+        <w:jc w:val="both"/>
+      </w:pPr>
+      <w:r>
+        <w:t>Armas que tendrá al empezar el nivel: Pistola de agua, martillo de juguete</w:t>
+      </w:r>
+      <w:r>
+        <w:t xml:space="preserve">, </w:t>
+      </w:r>
+      <w:proofErr w:type="spellStart"/>
+      <w:r>
+        <w:t>super</w:t>
+      </w:r>
+      <w:proofErr w:type="spellEnd"/>
+      <w:r>
+        <w:t xml:space="preserve"> </w:t>
+      </w:r>
+      <w:proofErr w:type="spellStart"/>
+      <w:r>
+        <w:t>socker</w:t>
+      </w:r>
+      <w:proofErr w:type="spellEnd"/>
+      <w:r>
+        <w:t>(1)</w:t>
+      </w:r>
+      <w:r>
+        <w:t>, chicle</w:t>
+      </w:r>
+      <w:r>
+        <w:t>(2)</w:t>
+      </w:r>
+      <w:r>
+        <w:t>, bomba de humo</w:t>
+      </w:r>
+      <w:r>
+        <w:t>(2)</w:t>
+      </w:r>
+    </w:p>
+    <w:p>
+      <w:pPr>
+        <w:pStyle w:val="Prrafodelista"/>
+        <w:numPr>
+          <w:ilvl w:val="1"/>
+          <w:numId w:val="18"/>
+        </w:numPr>
+        <w:jc w:val="both"/>
+      </w:pPr>
+      <w:r>
+        <w:t>Armas que podrá coger del mapa: Piedra</w:t>
+      </w:r>
+      <w:r>
+        <w:t>, globo de agua</w:t>
+      </w:r>
+      <w:r>
+        <w:t>(2)</w:t>
+      </w:r>
+      <w:r>
+        <w:t>, lanza caramelos</w:t>
+      </w:r>
+      <w:r>
+        <w:t>(1)</w:t>
+      </w:r>
     </w:p>
     <w:p>
       <w:pPr>
         <w:spacing w:after="0" w:line="240" w:lineRule="auto"/>
-        <w:rPr>
-          <w:color w:val="FF0000"/>
-        </w:rPr>
+      </w:pPr>
+    </w:p>
+    <w:p>
+      <w:pPr>
+        <w:spacing w:after="0" w:line="240" w:lineRule="auto"/>
+      </w:pPr>
+    </w:p>
+    <w:p>
+      <w:pPr>
+        <w:spacing w:after="0" w:line="240" w:lineRule="auto"/>
       </w:pPr>
     </w:p>
     <w:p>
@@ -5541,39 +5333,86 @@
     </w:p>
     <w:p>
       <w:pPr>
+        <w:spacing w:after="0" w:line="240" w:lineRule="auto"/>
+      </w:pPr>
+    </w:p>
+    <w:p>
+      <w:pPr>
+        <w:spacing w:after="0" w:line="240" w:lineRule="auto"/>
+      </w:pPr>
+    </w:p>
+    <w:p>
+      <w:pPr>
+        <w:spacing w:after="0" w:line="240" w:lineRule="auto"/>
+        <w:ind w:firstLine="708"/>
+      </w:pPr>
+      <w:r>
+        <w:rPr>
+          <w:b/>
+        </w:rPr>
+        <w:t>TABLA DE APARIENCIA DE ENEMIGOS:</w:t>
+      </w:r>
+    </w:p>
+    <w:p>
+      <w:pPr>
         <w:pStyle w:val="Prrafodelista"/>
-        <w:ind w:left="720"/>
+        <w:ind w:left="1287"/>
+        <w:rPr>
+          <w:b/>
+        </w:rPr>
+      </w:pPr>
+    </w:p>
+    <w:p>
+      <w:pPr>
+        <w:pStyle w:val="Prrafodelista"/>
+        <w:ind w:left="709"/>
         <w:jc w:val="both"/>
       </w:pPr>
-    </w:p>
-    <w:p>
-      <w:pPr>
-        <w:pStyle w:val="Prrafodelista"/>
-        <w:ind w:left="720"/>
-        <w:jc w:val="both"/>
-      </w:pPr>
-    </w:p>
-    <w:p>
-      <w:pPr>
-        <w:pStyle w:val="Prrafodelista"/>
-        <w:ind w:left="720"/>
-        <w:jc w:val="both"/>
+      <w:r>
         <w:rPr>
           <w:b/>
         </w:rPr>
-      </w:pPr>
-      <w:r>
+        <w:t xml:space="preserve">* </w:t>
+      </w:r>
+      <w:r>
+        <w:t>El daño resta un 30% de vida si le da directamente al juga</w:t>
+      </w:r>
+      <w:r>
+        <w:t xml:space="preserve">dor, y si cae al suelo, se </w:t>
+      </w:r>
+      <w:r>
+        <w:t>crea una zona de una casilla más de radio en la que afecta al personaje durante el tiempo que esté en esa zona.</w:t>
+      </w:r>
+    </w:p>
+    <w:p>
+      <w:pPr>
+        <w:spacing w:after="0" w:line="240" w:lineRule="auto"/>
         <w:rPr>
           <w:b/>
         </w:rPr>
-        <w:t>TABLA DE APARIENCIA DE ENEMIGOS:</w:t>
-      </w:r>
+      </w:pPr>
+    </w:p>
+    <w:p>
+      <w:pPr>
+        <w:spacing w:after="0" w:line="240" w:lineRule="auto"/>
+        <w:rPr>
+          <w:b/>
+        </w:rPr>
+      </w:pPr>
+    </w:p>
+    <w:p>
+      <w:pPr>
+        <w:spacing w:after="0" w:line="240" w:lineRule="auto"/>
+        <w:rPr>
+          <w:b/>
+        </w:rPr>
+      </w:pPr>
     </w:p>
     <w:tbl>
       <w:tblPr>
         <w:tblStyle w:val="Tablaconcuadrcula"/>
-        <w:tblpPr w:leftFromText="141" w:rightFromText="141" w:vertAnchor="text" w:horzAnchor="page" w:tblpX="2103" w:tblpY="592"/>
-        <w:tblW w:w="9220" w:type="dxa"/>
+        <w:tblpPr w:leftFromText="141" w:rightFromText="141" w:vertAnchor="text" w:horzAnchor="page" w:tblpX="1915" w:tblpY="47"/>
+        <w:tblW w:w="8613" w:type="dxa"/>
         <w:tblLayout w:type="fixed"/>
         <w:tblLook w:val="04A0" w:firstRow="1" w:lastRow="0" w:firstColumn="1" w:lastColumn="0" w:noHBand="0" w:noVBand="1"/>
       </w:tblPr>
@@ -5582,7 +5421,7 @@
         <w:gridCol w:w="1754"/>
         <w:gridCol w:w="1701"/>
         <w:gridCol w:w="1944"/>
-        <w:gridCol w:w="2025"/>
+        <w:gridCol w:w="1418"/>
       </w:tblGrid>
       <w:tr>
         <w:trPr>
@@ -5672,7 +5511,7 @@
         </w:tc>
         <w:tc>
           <w:tcPr>
-            <w:tcW w:w="2025" w:type="dxa"/>
+            <w:tcW w:w="1418" w:type="dxa"/>
             <w:noWrap/>
             <w:hideMark/>
           </w:tcPr>
@@ -5769,7 +5608,7 @@
         </w:tc>
         <w:tc>
           <w:tcPr>
-            <w:tcW w:w="2025" w:type="dxa"/>
+            <w:tcW w:w="1418" w:type="dxa"/>
             <w:noWrap/>
             <w:hideMark/>
           </w:tcPr>
@@ -5860,7 +5699,7 @@
         </w:tc>
         <w:tc>
           <w:tcPr>
-            <w:tcW w:w="2025" w:type="dxa"/>
+            <w:tcW w:w="1418" w:type="dxa"/>
             <w:noWrap/>
             <w:hideMark/>
           </w:tcPr>
@@ -5951,7 +5790,7 @@
         </w:tc>
         <w:tc>
           <w:tcPr>
-            <w:tcW w:w="2025" w:type="dxa"/>
+            <w:tcW w:w="1418" w:type="dxa"/>
             <w:noWrap/>
             <w:hideMark/>
           </w:tcPr>
@@ -6042,7 +5881,7 @@
         </w:tc>
         <w:tc>
           <w:tcPr>
-            <w:tcW w:w="2025" w:type="dxa"/>
+            <w:tcW w:w="1418" w:type="dxa"/>
             <w:noWrap/>
             <w:hideMark/>
           </w:tcPr>
@@ -6133,7 +5972,7 @@
         </w:tc>
         <w:tc>
           <w:tcPr>
-            <w:tcW w:w="2025" w:type="dxa"/>
+            <w:tcW w:w="1418" w:type="dxa"/>
             <w:noWrap/>
             <w:hideMark/>
           </w:tcPr>
@@ -6224,7 +6063,7 @@
         </w:tc>
         <w:tc>
           <w:tcPr>
-            <w:tcW w:w="2025" w:type="dxa"/>
+            <w:tcW w:w="1418" w:type="dxa"/>
             <w:noWrap/>
             <w:hideMark/>
           </w:tcPr>
@@ -6315,7 +6154,7 @@
         </w:tc>
         <w:tc>
           <w:tcPr>
-            <w:tcW w:w="2025" w:type="dxa"/>
+            <w:tcW w:w="1418" w:type="dxa"/>
             <w:noWrap/>
             <w:hideMark/>
           </w:tcPr>
@@ -6330,910 +6169,934 @@
           </w:p>
         </w:tc>
       </w:tr>
+    </w:tbl>
+    <w:p>
+      <w:pPr>
+        <w:spacing w:after="0" w:line="240" w:lineRule="auto"/>
+        <w:rPr>
+          <w:b/>
+        </w:rPr>
+      </w:pPr>
+    </w:p>
+    <w:p>
+      <w:pPr>
+        <w:spacing w:after="0" w:line="240" w:lineRule="auto"/>
+        <w:rPr>
+          <w:b/>
+        </w:rPr>
+      </w:pPr>
+      <w:r>
+        <w:rPr>
+          <w:b/>
+        </w:rPr>
+        <w:br w:type="page"/>
+      </w:r>
+    </w:p>
+    <w:p>
+      <w:pPr>
+        <w:spacing w:after="0" w:line="240" w:lineRule="auto"/>
+        <w:rPr>
+          <w:b/>
+        </w:rPr>
+      </w:pPr>
+    </w:p>
+    <w:p>
+      <w:pPr>
+        <w:spacing w:after="0" w:line="240" w:lineRule="auto"/>
+        <w:ind w:hanging="426"/>
+        <w:rPr>
+          <w:b/>
+        </w:rPr>
+      </w:pPr>
+      <w:r>
+        <w:rPr>
+          <w:b/>
+          <w:noProof/>
+          <w:lang w:val="es-ES_tradnl" w:eastAsia="es-ES_tradnl"/>
+        </w:rPr>
+        <w:drawing>
+          <wp:inline distT="0" distB="0" distL="0" distR="0" wp14:anchorId="7B231AB8" wp14:editId="5E9A8EAF">
+            <wp:extent cx="4158628" cy="5949564"/>
+            <wp:effectExtent l="0" t="6350" r="635" b="635"/>
+            <wp:docPr id="7" name="Imagen 7" descr="../../../../Downloads/Bocetos%20ABP/Bocetos%20ABP_3.jp"/>
+            <wp:cNvGraphicFramePr>
+              <a:graphicFrameLocks xmlns:a="http://schemas.openxmlformats.org/drawingml/2006/main" noChangeAspect="1"/>
+            </wp:cNvGraphicFramePr>
+            <a:graphic xmlns:a="http://schemas.openxmlformats.org/drawingml/2006/main">
+              <a:graphicData uri="http://schemas.openxmlformats.org/drawingml/2006/picture">
+                <pic:pic xmlns:pic="http://schemas.openxmlformats.org/drawingml/2006/picture">
+                  <pic:nvPicPr>
+                    <pic:cNvPr id="0" name="Picture 3" descr="../../../../Downloads/Bocetos%20ABP/Bocetos%20ABP_3.jp"/>
+                    <pic:cNvPicPr>
+                      <a:picLocks noChangeAspect="1" noChangeArrowheads="1"/>
+                    </pic:cNvPicPr>
+                  </pic:nvPicPr>
+                  <pic:blipFill>
+                    <a:blip r:embed="rId15">
+                      <a:extLst>
+                        <a:ext uri="{28A0092B-C50C-407E-A947-70E740481C1C}">
+                          <a14:useLocalDpi xmlns:a14="http://schemas.microsoft.com/office/drawing/2010/main" val="0"/>
+                        </a:ext>
+                      </a:extLst>
+                    </a:blip>
+                    <a:srcRect/>
+                    <a:stretch>
+                      <a:fillRect/>
+                    </a:stretch>
+                  </pic:blipFill>
+                  <pic:spPr bwMode="auto">
+                    <a:xfrm rot="5400000">
+                      <a:off x="0" y="0"/>
+                      <a:ext cx="4174388" cy="5972111"/>
+                    </a:xfrm>
+                    <a:prstGeom prst="rect">
+                      <a:avLst/>
+                    </a:prstGeom>
+                    <a:noFill/>
+                    <a:ln>
+                      <a:noFill/>
+                    </a:ln>
+                  </pic:spPr>
+                </pic:pic>
+              </a:graphicData>
+            </a:graphic>
+          </wp:inline>
+        </w:drawing>
+      </w:r>
+    </w:p>
+    <w:p>
+      <w:pPr>
+        <w:spacing w:after="0" w:line="240" w:lineRule="auto"/>
+        <w:rPr>
+          <w:b/>
+        </w:rPr>
+      </w:pPr>
+    </w:p>
+    <w:p>
+      <w:pPr>
+        <w:spacing w:after="0" w:line="240" w:lineRule="auto"/>
+        <w:ind w:firstLine="708"/>
+        <w:rPr>
+          <w:b/>
+        </w:rPr>
+      </w:pPr>
+    </w:p>
+    <w:p>
+      <w:pPr>
+        <w:spacing w:after="0" w:line="240" w:lineRule="auto"/>
+        <w:ind w:firstLine="708"/>
+        <w:rPr>
+          <w:b/>
+        </w:rPr>
+      </w:pPr>
+      <w:r>
+        <w:rPr>
+          <w:b/>
+        </w:rPr>
+        <w:t>TABLA DE JUGABILIDAD DE ENEMIGOS:</w:t>
+      </w:r>
+    </w:p>
+    <w:p>
+      <w:pPr>
+        <w:spacing w:after="0" w:line="240" w:lineRule="auto"/>
+        <w:rPr>
+          <w:b/>
+        </w:rPr>
+      </w:pPr>
+    </w:p>
+    <w:tbl>
+      <w:tblPr>
+        <w:tblStyle w:val="Tablaconcuadrcula"/>
+        <w:tblW w:w="8644" w:type="dxa"/>
+        <w:tblInd w:w="216" w:type="dxa"/>
+        <w:tblLook w:val="04A0" w:firstRow="1" w:lastRow="0" w:firstColumn="1" w:lastColumn="0" w:noHBand="0" w:noVBand="1"/>
+      </w:tblPr>
+      <w:tblGrid>
+        <w:gridCol w:w="1728"/>
+        <w:gridCol w:w="1729"/>
+        <w:gridCol w:w="1729"/>
+        <w:gridCol w:w="1729"/>
+        <w:gridCol w:w="1729"/>
+      </w:tblGrid>
       <w:tr>
-        <w:trPr>
-          <w:trHeight w:val="277"/>
-        </w:trPr>
-        <w:tc>
-          <w:tcPr>
-            <w:tcW w:w="9220" w:type="dxa"/>
-            <w:gridSpan w:val="5"/>
-            <w:tcBorders>
-              <w:left w:val="nil"/>
-              <w:right w:val="nil"/>
-            </w:tcBorders>
-            <w:noWrap/>
-          </w:tcPr>
-          <w:p>
-            <w:pPr>
-              <w:pStyle w:val="Prrafodelista"/>
-              <w:ind w:left="194"/>
-            </w:pPr>
-          </w:p>
-          <w:p>
-            <w:pPr>
-              <w:pStyle w:val="Prrafodelista"/>
-              <w:ind w:left="194"/>
-              <w:rPr>
-                <w:b/>
-              </w:rPr>
-            </w:pPr>
-          </w:p>
-          <w:p>
-            <w:pPr>
-              <w:pStyle w:val="Prrafodelista"/>
-              <w:ind w:left="194"/>
-              <w:rPr>
-                <w:b/>
-              </w:rPr>
-            </w:pPr>
-          </w:p>
-          <w:p>
-            <w:pPr>
-              <w:pStyle w:val="Prrafodelista"/>
-              <w:ind w:left="194"/>
-              <w:rPr>
-                <w:b/>
-              </w:rPr>
-            </w:pPr>
-          </w:p>
-          <w:p>
-            <w:pPr>
-              <w:pStyle w:val="Prrafodelista"/>
-              <w:ind w:left="194"/>
-              <w:rPr>
-                <w:b/>
-              </w:rPr>
-            </w:pPr>
-          </w:p>
-          <w:p>
-            <w:pPr>
-              <w:pStyle w:val="Prrafodelista"/>
-              <w:ind w:left="194"/>
-              <w:rPr>
-                <w:b/>
-              </w:rPr>
-            </w:pPr>
-          </w:p>
-          <w:p>
-            <w:pPr>
-              <w:pStyle w:val="Prrafodelista"/>
-              <w:ind w:left="194"/>
-              <w:rPr>
-                <w:b/>
-              </w:rPr>
-            </w:pPr>
-          </w:p>
-          <w:p>
-            <w:pPr>
-              <w:pStyle w:val="Prrafodelista"/>
-              <w:ind w:left="194"/>
-              <w:rPr>
-                <w:b/>
-              </w:rPr>
-            </w:pPr>
-            <w:r>
-              <w:rPr>
-                <w:b/>
-              </w:rPr>
-              <w:t>TABLA DE JUGABILIDAD DE ENEMIGOS:</w:t>
+        <w:tc>
+          <w:tcPr>
+            <w:tcW w:w="1728" w:type="dxa"/>
+          </w:tcPr>
+          <w:p>
+            <w:pPr>
+              <w:spacing w:after="0" w:line="240" w:lineRule="auto"/>
+              <w:rPr>
+                <w:b/>
+              </w:rPr>
+            </w:pPr>
+            <w:r>
+              <w:rPr>
+                <w:b/>
+              </w:rPr>
+              <w:t>Ataque a distancia</w:t>
+            </w:r>
+          </w:p>
+        </w:tc>
+        <w:tc>
+          <w:tcPr>
+            <w:tcW w:w="1729" w:type="dxa"/>
+          </w:tcPr>
+          <w:p>
+            <w:pPr>
+              <w:spacing w:after="0" w:line="240" w:lineRule="auto"/>
+              <w:rPr>
+                <w:b/>
+              </w:rPr>
+            </w:pPr>
+            <w:r>
+              <w:t>Escupe bolas de fuego</w:t>
+            </w:r>
+          </w:p>
+        </w:tc>
+        <w:tc>
+          <w:tcPr>
+            <w:tcW w:w="1729" w:type="dxa"/>
+          </w:tcPr>
+          <w:p>
+            <w:pPr>
+              <w:spacing w:after="0" w:line="240" w:lineRule="auto"/>
+              <w:rPr>
+                <w:b/>
+              </w:rPr>
+            </w:pPr>
+            <w:r>
+              <w:t>Lanza pinchos</w:t>
+            </w:r>
+          </w:p>
+        </w:tc>
+        <w:tc>
+          <w:tcPr>
+            <w:tcW w:w="1729" w:type="dxa"/>
+          </w:tcPr>
+          <w:p>
+            <w:pPr>
+              <w:spacing w:after="0" w:line="240" w:lineRule="auto"/>
+              <w:rPr>
+                <w:b/>
+              </w:rPr>
+            </w:pPr>
+            <w:r>
+              <w:t>Escupe ácido</w:t>
+            </w:r>
+          </w:p>
+        </w:tc>
+        <w:tc>
+          <w:tcPr>
+            <w:tcW w:w="1729" w:type="dxa"/>
+          </w:tcPr>
+          <w:p>
+            <w:pPr>
+              <w:spacing w:after="0" w:line="240" w:lineRule="auto"/>
+              <w:rPr>
+                <w:b/>
+              </w:rPr>
+            </w:pPr>
+            <w:r>
+              <w:t>No tiene</w:t>
             </w:r>
           </w:p>
         </w:tc>
       </w:tr>
       <w:tr>
-        <w:trPr>
-          <w:trHeight w:val="463"/>
-        </w:trPr>
-        <w:tc>
-          <w:tcPr>
-            <w:tcW w:w="1796" w:type="dxa"/>
-            <w:noWrap/>
-          </w:tcPr>
-          <w:p>
-            <w:pPr>
-              <w:pStyle w:val="Prrafodelista"/>
-              <w:ind w:left="67"/>
-              <w:rPr>
-                <w:b/>
-              </w:rPr>
-            </w:pPr>
-            <w:r>
-              <w:rPr>
-                <w:b/>
-              </w:rPr>
-              <w:lastRenderedPageBreak/>
-              <w:t>Ataque</w:t>
-            </w:r>
-            <w:r>
-              <w:rPr>
-                <w:b/>
-              </w:rPr>
-              <w:t xml:space="preserve"> a distancia</w:t>
-            </w:r>
-          </w:p>
-        </w:tc>
-        <w:tc>
-          <w:tcPr>
-            <w:tcW w:w="1754" w:type="dxa"/>
-            <w:noWrap/>
-          </w:tcPr>
-          <w:p>
-            <w:pPr>
-              <w:pStyle w:val="Prrafodelista"/>
-              <w:ind w:left="176"/>
-            </w:pPr>
-            <w:r>
-              <w:t>Escupe bolas de fuego</w:t>
-            </w:r>
-          </w:p>
-        </w:tc>
-        <w:tc>
-          <w:tcPr>
-            <w:tcW w:w="1701" w:type="dxa"/>
-            <w:noWrap/>
-          </w:tcPr>
-          <w:p>
-            <w:pPr>
-              <w:pStyle w:val="Prrafodelista"/>
-              <w:ind w:left="198"/>
-            </w:pPr>
-            <w:r>
-              <w:t>Lanza pinchos</w:t>
-            </w:r>
-          </w:p>
-        </w:tc>
-        <w:tc>
-          <w:tcPr>
-            <w:tcW w:w="1944" w:type="dxa"/>
-            <w:noWrap/>
-          </w:tcPr>
-          <w:p>
-            <w:pPr>
-              <w:pStyle w:val="Prrafodelista"/>
-              <w:ind w:left="188"/>
-            </w:pPr>
-            <w:r>
-              <w:t>Escupe ácido</w:t>
-            </w:r>
-          </w:p>
-        </w:tc>
-        <w:tc>
-          <w:tcPr>
-            <w:tcW w:w="2025" w:type="dxa"/>
-            <w:noWrap/>
-          </w:tcPr>
-          <w:p>
-            <w:pPr>
-              <w:pStyle w:val="Prrafodelista"/>
-              <w:ind w:left="194"/>
-            </w:pPr>
-            <w:r>
-              <w:t>No tiene</w:t>
+        <w:tc>
+          <w:tcPr>
+            <w:tcW w:w="1728" w:type="dxa"/>
+          </w:tcPr>
+          <w:p>
+            <w:pPr>
+              <w:spacing w:after="0" w:line="240" w:lineRule="auto"/>
+              <w:rPr>
+                <w:b/>
+              </w:rPr>
+            </w:pPr>
+            <w:r>
+              <w:rPr>
+                <w:b/>
+              </w:rPr>
+              <w:t>Ataque cuerpo a cuerpo</w:t>
+            </w:r>
+          </w:p>
+        </w:tc>
+        <w:tc>
+          <w:tcPr>
+            <w:tcW w:w="1729" w:type="dxa"/>
+          </w:tcPr>
+          <w:p>
+            <w:pPr>
+              <w:spacing w:after="0" w:line="240" w:lineRule="auto"/>
+              <w:rPr>
+                <w:b/>
+              </w:rPr>
+            </w:pPr>
+            <w:r>
+              <w:t>Giro y golpe con la cola</w:t>
+            </w:r>
+          </w:p>
+        </w:tc>
+        <w:tc>
+          <w:tcPr>
+            <w:tcW w:w="1729" w:type="dxa"/>
+          </w:tcPr>
+          <w:p>
+            <w:pPr>
+              <w:spacing w:after="0" w:line="240" w:lineRule="auto"/>
+              <w:rPr>
+                <w:b/>
+              </w:rPr>
+            </w:pPr>
+            <w:r>
+              <w:t xml:space="preserve">Placaje </w:t>
+            </w:r>
+          </w:p>
+        </w:tc>
+        <w:tc>
+          <w:tcPr>
+            <w:tcW w:w="1729" w:type="dxa"/>
+          </w:tcPr>
+          <w:p>
+            <w:pPr>
+              <w:spacing w:after="0" w:line="240" w:lineRule="auto"/>
+              <w:rPr>
+                <w:b/>
+              </w:rPr>
+            </w:pPr>
+            <w:r>
+              <w:t>Patada</w:t>
+            </w:r>
+          </w:p>
+        </w:tc>
+        <w:tc>
+          <w:tcPr>
+            <w:tcW w:w="1729" w:type="dxa"/>
+          </w:tcPr>
+          <w:p>
+            <w:pPr>
+              <w:spacing w:after="0" w:line="240" w:lineRule="auto"/>
+              <w:rPr>
+                <w:b/>
+              </w:rPr>
+            </w:pPr>
+            <w:r>
+              <w:t>Golpes con zarpas</w:t>
             </w:r>
           </w:p>
         </w:tc>
       </w:tr>
       <w:tr>
-        <w:trPr>
-          <w:trHeight w:val="463"/>
-        </w:trPr>
-        <w:tc>
-          <w:tcPr>
-            <w:tcW w:w="1796" w:type="dxa"/>
-            <w:noWrap/>
-          </w:tcPr>
-          <w:p>
-            <w:pPr>
-              <w:pStyle w:val="Prrafodelista"/>
-              <w:ind w:left="67"/>
-              <w:rPr>
-                <w:b/>
-              </w:rPr>
-            </w:pPr>
-            <w:r>
-              <w:rPr>
-                <w:b/>
-              </w:rPr>
-              <w:t>Ataque cuerpo a cuerpo</w:t>
-            </w:r>
-          </w:p>
-        </w:tc>
-        <w:tc>
-          <w:tcPr>
-            <w:tcW w:w="1754" w:type="dxa"/>
-            <w:noWrap/>
-          </w:tcPr>
-          <w:p>
-            <w:pPr>
-              <w:pStyle w:val="Prrafodelista"/>
-              <w:ind w:left="176"/>
-            </w:pPr>
-            <w:r>
-              <w:t>Giro y golpe con la cola</w:t>
-            </w:r>
-          </w:p>
-        </w:tc>
-        <w:tc>
-          <w:tcPr>
-            <w:tcW w:w="1701" w:type="dxa"/>
-            <w:noWrap/>
-          </w:tcPr>
-          <w:p>
-            <w:pPr>
-              <w:pStyle w:val="Prrafodelista"/>
-              <w:ind w:left="198"/>
-            </w:pPr>
-            <w:r>
-              <w:t xml:space="preserve">Placaje </w:t>
-            </w:r>
-          </w:p>
-        </w:tc>
-        <w:tc>
-          <w:tcPr>
-            <w:tcW w:w="1944" w:type="dxa"/>
-            <w:noWrap/>
-          </w:tcPr>
-          <w:p>
-            <w:pPr>
-              <w:pStyle w:val="Prrafodelista"/>
-              <w:ind w:left="188"/>
-            </w:pPr>
-            <w:r>
-              <w:t>Patada</w:t>
-            </w:r>
-          </w:p>
-        </w:tc>
-        <w:tc>
-          <w:tcPr>
-            <w:tcW w:w="2025" w:type="dxa"/>
-            <w:noWrap/>
-          </w:tcPr>
-          <w:p>
-            <w:pPr>
-              <w:pStyle w:val="Prrafodelista"/>
-              <w:ind w:left="194"/>
-            </w:pPr>
-            <w:r>
-              <w:t>Golpes con zarpas</w:t>
+        <w:tc>
+          <w:tcPr>
+            <w:tcW w:w="1728" w:type="dxa"/>
+          </w:tcPr>
+          <w:p>
+            <w:pPr>
+              <w:spacing w:after="0" w:line="240" w:lineRule="auto"/>
+              <w:rPr>
+                <w:b/>
+              </w:rPr>
+            </w:pPr>
+            <w:r>
+              <w:rPr>
+                <w:b/>
+              </w:rPr>
+              <w:t>Objetivo del ataque</w:t>
+            </w:r>
+          </w:p>
+        </w:tc>
+        <w:tc>
+          <w:tcPr>
+            <w:tcW w:w="1729" w:type="dxa"/>
+          </w:tcPr>
+          <w:p>
+            <w:pPr>
+              <w:spacing w:after="0" w:line="240" w:lineRule="auto"/>
+              <w:rPr>
+                <w:b/>
+              </w:rPr>
+            </w:pPr>
+            <w:r>
+              <w:t>Individual</w:t>
+            </w:r>
+          </w:p>
+        </w:tc>
+        <w:tc>
+          <w:tcPr>
+            <w:tcW w:w="1729" w:type="dxa"/>
+          </w:tcPr>
+          <w:p>
+            <w:pPr>
+              <w:spacing w:after="0" w:line="240" w:lineRule="auto"/>
+              <w:rPr>
+                <w:b/>
+              </w:rPr>
+            </w:pPr>
+            <w:r>
+              <w:t>Individual</w:t>
+            </w:r>
+          </w:p>
+        </w:tc>
+        <w:tc>
+          <w:tcPr>
+            <w:tcW w:w="1729" w:type="dxa"/>
+          </w:tcPr>
+          <w:p>
+            <w:pPr>
+              <w:spacing w:after="0" w:line="240" w:lineRule="auto"/>
+              <w:rPr>
+                <w:b/>
+              </w:rPr>
+            </w:pPr>
+            <w:r>
+              <w:t>De zona</w:t>
+            </w:r>
+          </w:p>
+        </w:tc>
+        <w:tc>
+          <w:tcPr>
+            <w:tcW w:w="1729" w:type="dxa"/>
+          </w:tcPr>
+          <w:p>
+            <w:pPr>
+              <w:spacing w:after="0" w:line="240" w:lineRule="auto"/>
+              <w:rPr>
+                <w:b/>
+              </w:rPr>
+            </w:pPr>
+            <w:r>
+              <w:t>Cuerpo a cuerpo</w:t>
             </w:r>
           </w:p>
         </w:tc>
       </w:tr>
       <w:tr>
-        <w:trPr>
-          <w:trHeight w:val="463"/>
-        </w:trPr>
-        <w:tc>
-          <w:tcPr>
-            <w:tcW w:w="1796" w:type="dxa"/>
-            <w:noWrap/>
-          </w:tcPr>
-          <w:p>
-            <w:pPr>
-              <w:pStyle w:val="Prrafodelista"/>
-              <w:ind w:left="67"/>
-              <w:rPr>
-                <w:b/>
-              </w:rPr>
-            </w:pPr>
-            <w:r>
-              <w:rPr>
-                <w:b/>
-              </w:rPr>
-              <w:t xml:space="preserve">Objetivo del </w:t>
-            </w:r>
-            <w:r>
-              <w:rPr>
-                <w:b/>
-              </w:rPr>
-              <w:t>ataque</w:t>
-            </w:r>
-          </w:p>
-        </w:tc>
-        <w:tc>
-          <w:tcPr>
-            <w:tcW w:w="1754" w:type="dxa"/>
-            <w:noWrap/>
-          </w:tcPr>
-          <w:p>
-            <w:pPr>
-              <w:pStyle w:val="Prrafodelista"/>
-              <w:ind w:left="176"/>
-            </w:pPr>
-            <w:r>
-              <w:t>Individual</w:t>
-            </w:r>
-          </w:p>
-        </w:tc>
-        <w:tc>
-          <w:tcPr>
-            <w:tcW w:w="1701" w:type="dxa"/>
-            <w:noWrap/>
-          </w:tcPr>
-          <w:p>
-            <w:pPr>
-              <w:pStyle w:val="Prrafodelista"/>
-              <w:ind w:left="198"/>
-            </w:pPr>
-            <w:r>
-              <w:t>Individual</w:t>
-            </w:r>
-          </w:p>
-        </w:tc>
-        <w:tc>
-          <w:tcPr>
-            <w:tcW w:w="1944" w:type="dxa"/>
-            <w:noWrap/>
-          </w:tcPr>
-          <w:p>
-            <w:r>
-              <w:t>De zona</w:t>
-            </w:r>
-          </w:p>
-        </w:tc>
-        <w:tc>
-          <w:tcPr>
-            <w:tcW w:w="2025" w:type="dxa"/>
-            <w:noWrap/>
-          </w:tcPr>
-          <w:p>
-            <w:pPr>
-              <w:pStyle w:val="Prrafodelista"/>
-              <w:ind w:left="194"/>
-            </w:pPr>
-            <w:r>
-              <w:t>Cuerpo a cuerpo</w:t>
+        <w:tc>
+          <w:tcPr>
+            <w:tcW w:w="1728" w:type="dxa"/>
+          </w:tcPr>
+          <w:p>
+            <w:pPr>
+              <w:spacing w:after="0" w:line="240" w:lineRule="auto"/>
+              <w:rPr>
+                <w:b/>
+              </w:rPr>
+            </w:pPr>
+            <w:r>
+              <w:rPr>
+                <w:b/>
+              </w:rPr>
+              <w:t>Velocidad</w:t>
+            </w:r>
+            <w:r>
+              <w:rPr>
+                <w:b/>
+              </w:rPr>
+              <w:t xml:space="preserve"> andando</w:t>
+            </w:r>
+          </w:p>
+        </w:tc>
+        <w:tc>
+          <w:tcPr>
+            <w:tcW w:w="1729" w:type="dxa"/>
+          </w:tcPr>
+          <w:p>
+            <w:pPr>
+              <w:spacing w:after="0" w:line="240" w:lineRule="auto"/>
+              <w:rPr>
+                <w:b/>
+              </w:rPr>
+            </w:pPr>
+            <w:r>
+              <w:t>1</w:t>
+            </w:r>
+          </w:p>
+        </w:tc>
+        <w:tc>
+          <w:tcPr>
+            <w:tcW w:w="1729" w:type="dxa"/>
+          </w:tcPr>
+          <w:p>
+            <w:pPr>
+              <w:spacing w:after="0" w:line="240" w:lineRule="auto"/>
+              <w:rPr>
+                <w:b/>
+              </w:rPr>
+            </w:pPr>
+            <w:r>
+              <w:t>1</w:t>
+            </w:r>
+          </w:p>
+        </w:tc>
+        <w:tc>
+          <w:tcPr>
+            <w:tcW w:w="1729" w:type="dxa"/>
+          </w:tcPr>
+          <w:p>
+            <w:pPr>
+              <w:spacing w:after="0" w:line="240" w:lineRule="auto"/>
+              <w:rPr>
+                <w:b/>
+              </w:rPr>
+            </w:pPr>
+            <w:r>
+              <w:t>1</w:t>
+            </w:r>
+          </w:p>
+        </w:tc>
+        <w:tc>
+          <w:tcPr>
+            <w:tcW w:w="1729" w:type="dxa"/>
+          </w:tcPr>
+          <w:p>
+            <w:pPr>
+              <w:spacing w:after="0" w:line="240" w:lineRule="auto"/>
+              <w:rPr>
+                <w:b/>
+              </w:rPr>
+            </w:pPr>
+            <w:r>
+              <w:t>0.8</w:t>
             </w:r>
           </w:p>
         </w:tc>
       </w:tr>
       <w:tr>
-        <w:trPr>
-          <w:trHeight w:val="463"/>
-        </w:trPr>
-        <w:tc>
-          <w:tcPr>
-            <w:tcW w:w="1796" w:type="dxa"/>
-            <w:noWrap/>
-          </w:tcPr>
-          <w:p>
-            <w:pPr>
-              <w:rPr>
-                <w:b/>
-              </w:rPr>
-            </w:pPr>
-            <w:r>
-              <w:rPr>
-                <w:b/>
-              </w:rPr>
-              <w:t>Velocidad</w:t>
-            </w:r>
-            <w:r>
-              <w:rPr>
-                <w:b/>
-              </w:rPr>
-              <w:t xml:space="preserve"> andando</w:t>
-            </w:r>
-          </w:p>
-        </w:tc>
-        <w:tc>
-          <w:tcPr>
-            <w:tcW w:w="1754" w:type="dxa"/>
-            <w:noWrap/>
-          </w:tcPr>
-          <w:p>
-            <w:pPr>
-              <w:pStyle w:val="Prrafodelista"/>
-              <w:ind w:left="176"/>
-            </w:pPr>
-            <w:r>
-              <w:t>1</w:t>
-            </w:r>
-          </w:p>
-        </w:tc>
-        <w:tc>
-          <w:tcPr>
-            <w:tcW w:w="1701" w:type="dxa"/>
-            <w:noWrap/>
-          </w:tcPr>
-          <w:p>
-            <w:pPr>
-              <w:pStyle w:val="Prrafodelista"/>
-              <w:ind w:left="198"/>
-            </w:pPr>
-            <w:r>
-              <w:t>1</w:t>
-            </w:r>
-          </w:p>
-        </w:tc>
-        <w:tc>
-          <w:tcPr>
-            <w:tcW w:w="1944" w:type="dxa"/>
-            <w:noWrap/>
-          </w:tcPr>
-          <w:p>
-            <w:pPr>
-              <w:pStyle w:val="Prrafodelista"/>
-              <w:ind w:left="188"/>
-            </w:pPr>
-            <w:r>
-              <w:t>1</w:t>
-            </w:r>
-          </w:p>
-        </w:tc>
-        <w:tc>
-          <w:tcPr>
-            <w:tcW w:w="2025" w:type="dxa"/>
-            <w:noWrap/>
-          </w:tcPr>
-          <w:p>
-            <w:pPr>
-              <w:pStyle w:val="Prrafodelista"/>
-              <w:ind w:left="194"/>
-            </w:pPr>
-            <w:r>
-              <w:t>0.8</w:t>
+        <w:tc>
+          <w:tcPr>
+            <w:tcW w:w="1728" w:type="dxa"/>
+          </w:tcPr>
+          <w:p>
+            <w:pPr>
+              <w:spacing w:after="0" w:line="240" w:lineRule="auto"/>
+              <w:rPr>
+                <w:b/>
+              </w:rPr>
+            </w:pPr>
+            <w:r>
+              <w:rPr>
+                <w:b/>
+              </w:rPr>
+              <w:t>Velocidad corriendo</w:t>
+            </w:r>
+          </w:p>
+        </w:tc>
+        <w:tc>
+          <w:tcPr>
+            <w:tcW w:w="1729" w:type="dxa"/>
+          </w:tcPr>
+          <w:p>
+            <w:pPr>
+              <w:spacing w:after="0" w:line="240" w:lineRule="auto"/>
+              <w:rPr>
+                <w:b/>
+              </w:rPr>
+            </w:pPr>
+            <w:r>
+              <w:t>1.5</w:t>
+            </w:r>
+          </w:p>
+        </w:tc>
+        <w:tc>
+          <w:tcPr>
+            <w:tcW w:w="1729" w:type="dxa"/>
+          </w:tcPr>
+          <w:p>
+            <w:pPr>
+              <w:spacing w:after="0" w:line="240" w:lineRule="auto"/>
+              <w:rPr>
+                <w:b/>
+              </w:rPr>
+            </w:pPr>
+            <w:r>
+              <w:t>1.2</w:t>
+            </w:r>
+          </w:p>
+        </w:tc>
+        <w:tc>
+          <w:tcPr>
+            <w:tcW w:w="1729" w:type="dxa"/>
+          </w:tcPr>
+          <w:p>
+            <w:pPr>
+              <w:spacing w:after="0" w:line="240" w:lineRule="auto"/>
+              <w:rPr>
+                <w:b/>
+              </w:rPr>
+            </w:pPr>
+            <w:r>
+              <w:t>1.7</w:t>
+            </w:r>
+          </w:p>
+        </w:tc>
+        <w:tc>
+          <w:tcPr>
+            <w:tcW w:w="1729" w:type="dxa"/>
+          </w:tcPr>
+          <w:p>
+            <w:pPr>
+              <w:spacing w:after="0" w:line="240" w:lineRule="auto"/>
+              <w:rPr>
+                <w:b/>
+              </w:rPr>
+            </w:pPr>
+            <w:r>
+              <w:t>2</w:t>
             </w:r>
           </w:p>
         </w:tc>
       </w:tr>
       <w:tr>
-        <w:trPr>
-          <w:trHeight w:val="463"/>
-        </w:trPr>
-        <w:tc>
-          <w:tcPr>
-            <w:tcW w:w="1796" w:type="dxa"/>
-            <w:noWrap/>
-          </w:tcPr>
-          <w:p>
-            <w:pPr>
-              <w:rPr>
-                <w:b/>
-              </w:rPr>
-            </w:pPr>
-            <w:r>
-              <w:rPr>
-                <w:b/>
-              </w:rPr>
-              <w:t>Velocidad corriendo</w:t>
-            </w:r>
-          </w:p>
-        </w:tc>
-        <w:tc>
-          <w:tcPr>
-            <w:tcW w:w="1754" w:type="dxa"/>
-            <w:noWrap/>
-          </w:tcPr>
-          <w:p>
-            <w:pPr>
-              <w:pStyle w:val="Prrafodelista"/>
-              <w:ind w:left="176"/>
-            </w:pPr>
-            <w:r>
-              <w:t>1.5</w:t>
-            </w:r>
-          </w:p>
-        </w:tc>
-        <w:tc>
-          <w:tcPr>
-            <w:tcW w:w="1701" w:type="dxa"/>
-            <w:noWrap/>
-          </w:tcPr>
-          <w:p>
-            <w:pPr>
-              <w:pStyle w:val="Prrafodelista"/>
-              <w:ind w:left="198"/>
-            </w:pPr>
-            <w:r>
-              <w:t>1.2</w:t>
-            </w:r>
-          </w:p>
-        </w:tc>
-        <w:tc>
-          <w:tcPr>
-            <w:tcW w:w="1944" w:type="dxa"/>
-            <w:noWrap/>
-          </w:tcPr>
-          <w:p>
-            <w:pPr>
-              <w:pStyle w:val="Prrafodelista"/>
-              <w:ind w:left="188"/>
-            </w:pPr>
-            <w:r>
-              <w:t>1.7</w:t>
-            </w:r>
-          </w:p>
-        </w:tc>
-        <w:tc>
-          <w:tcPr>
-            <w:tcW w:w="2025" w:type="dxa"/>
-            <w:noWrap/>
-          </w:tcPr>
-          <w:p>
-            <w:pPr>
-              <w:pStyle w:val="Prrafodelista"/>
-              <w:ind w:left="194"/>
-            </w:pPr>
-            <w:r>
-              <w:t>2</w:t>
+        <w:tc>
+          <w:tcPr>
+            <w:tcW w:w="1728" w:type="dxa"/>
+          </w:tcPr>
+          <w:p>
+            <w:pPr>
+              <w:spacing w:after="0" w:line="240" w:lineRule="auto"/>
+              <w:rPr>
+                <w:b/>
+              </w:rPr>
+            </w:pPr>
+            <w:r>
+              <w:rPr>
+                <w:b/>
+              </w:rPr>
+              <w:t>Daño</w:t>
+            </w:r>
+          </w:p>
+        </w:tc>
+        <w:tc>
+          <w:tcPr>
+            <w:tcW w:w="1729" w:type="dxa"/>
+          </w:tcPr>
+          <w:p>
+            <w:pPr>
+              <w:spacing w:after="0" w:line="240" w:lineRule="auto"/>
+              <w:rPr>
+                <w:b/>
+              </w:rPr>
+            </w:pPr>
+            <w:r>
+              <w:t>20 %</w:t>
+            </w:r>
+          </w:p>
+        </w:tc>
+        <w:tc>
+          <w:tcPr>
+            <w:tcW w:w="1729" w:type="dxa"/>
+          </w:tcPr>
+          <w:p>
+            <w:pPr>
+              <w:spacing w:after="0" w:line="240" w:lineRule="auto"/>
+              <w:rPr>
+                <w:b/>
+              </w:rPr>
+            </w:pPr>
+            <w:r>
+              <w:t>12,5 %</w:t>
+            </w:r>
+          </w:p>
+        </w:tc>
+        <w:tc>
+          <w:tcPr>
+            <w:tcW w:w="1729" w:type="dxa"/>
+          </w:tcPr>
+          <w:p>
+            <w:pPr>
+              <w:spacing w:after="0" w:line="240" w:lineRule="auto"/>
+              <w:rPr>
+                <w:b/>
+              </w:rPr>
+            </w:pPr>
+            <w:r>
+              <w:t>30 %/s * hasta 10s</w:t>
+            </w:r>
+          </w:p>
+        </w:tc>
+        <w:tc>
+          <w:tcPr>
+            <w:tcW w:w="1729" w:type="dxa"/>
+          </w:tcPr>
+          <w:p>
+            <w:pPr>
+              <w:spacing w:after="0" w:line="240" w:lineRule="auto"/>
+              <w:rPr>
+                <w:b/>
+              </w:rPr>
+            </w:pPr>
+            <w:r>
+              <w:t>50 %</w:t>
             </w:r>
           </w:p>
         </w:tc>
       </w:tr>
       <w:tr>
-        <w:trPr>
-          <w:trHeight w:val="277"/>
-        </w:trPr>
-        <w:tc>
-          <w:tcPr>
-            <w:tcW w:w="1796" w:type="dxa"/>
-            <w:noWrap/>
-          </w:tcPr>
-          <w:p>
-            <w:pPr>
-              <w:pStyle w:val="Prrafodelista"/>
-              <w:ind w:left="67"/>
-              <w:rPr>
-                <w:b/>
-              </w:rPr>
-            </w:pPr>
-            <w:r>
-              <w:rPr>
-                <w:b/>
-              </w:rPr>
-              <w:t>Daño</w:t>
-            </w:r>
-          </w:p>
-        </w:tc>
-        <w:tc>
-          <w:tcPr>
-            <w:tcW w:w="1754" w:type="dxa"/>
-            <w:noWrap/>
-          </w:tcPr>
-          <w:p>
-            <w:pPr>
-              <w:pStyle w:val="Prrafodelista"/>
-              <w:ind w:left="176"/>
-            </w:pPr>
-            <w:r>
-              <w:t>20 %</w:t>
-            </w:r>
-          </w:p>
-        </w:tc>
-        <w:tc>
-          <w:tcPr>
-            <w:tcW w:w="1701" w:type="dxa"/>
-            <w:noWrap/>
-          </w:tcPr>
-          <w:p>
-            <w:pPr>
-              <w:pStyle w:val="Prrafodelista"/>
-              <w:ind w:left="198"/>
-            </w:pPr>
-            <w:r>
-              <w:t>12,5 %</w:t>
-            </w:r>
-          </w:p>
-        </w:tc>
-        <w:tc>
-          <w:tcPr>
-            <w:tcW w:w="1944" w:type="dxa"/>
-            <w:noWrap/>
-          </w:tcPr>
-          <w:p>
-            <w:pPr>
-              <w:pStyle w:val="Prrafodelista"/>
-              <w:ind w:left="188"/>
-            </w:pPr>
-            <w:r>
-              <w:t xml:space="preserve">30 </w:t>
-            </w:r>
-            <w:r>
-              <w:t>%/s</w:t>
-            </w:r>
-            <w:r>
-              <w:t xml:space="preserve"> *</w:t>
-            </w:r>
-            <w:r>
-              <w:t xml:space="preserve"> hasta 10s</w:t>
-            </w:r>
-          </w:p>
-        </w:tc>
-        <w:tc>
-          <w:tcPr>
-            <w:tcW w:w="2025" w:type="dxa"/>
-            <w:noWrap/>
-          </w:tcPr>
-          <w:p>
-            <w:pPr>
-              <w:pStyle w:val="Prrafodelista"/>
-              <w:ind w:left="194"/>
-            </w:pPr>
-            <w:r>
-              <w:t>50 %</w:t>
+        <w:tc>
+          <w:tcPr>
+            <w:tcW w:w="1728" w:type="dxa"/>
+          </w:tcPr>
+          <w:p>
+            <w:pPr>
+              <w:spacing w:after="0" w:line="240" w:lineRule="auto"/>
+              <w:rPr>
+                <w:b/>
+              </w:rPr>
+            </w:pPr>
+            <w:r>
+              <w:rPr>
+                <w:b/>
+              </w:rPr>
+              <w:t>Alcance</w:t>
+            </w:r>
+          </w:p>
+        </w:tc>
+        <w:tc>
+          <w:tcPr>
+            <w:tcW w:w="1729" w:type="dxa"/>
+          </w:tcPr>
+          <w:p>
+            <w:pPr>
+              <w:spacing w:after="0" w:line="240" w:lineRule="auto"/>
+              <w:rPr>
+                <w:b/>
+              </w:rPr>
+            </w:pPr>
+            <w:r>
+              <w:t>10 casillas</w:t>
+            </w:r>
+          </w:p>
+        </w:tc>
+        <w:tc>
+          <w:tcPr>
+            <w:tcW w:w="1729" w:type="dxa"/>
+          </w:tcPr>
+          <w:p>
+            <w:pPr>
+              <w:spacing w:after="0" w:line="240" w:lineRule="auto"/>
+              <w:rPr>
+                <w:b/>
+              </w:rPr>
+            </w:pPr>
+            <w:r>
+              <w:t>15 casillas</w:t>
+            </w:r>
+          </w:p>
+        </w:tc>
+        <w:tc>
+          <w:tcPr>
+            <w:tcW w:w="1729" w:type="dxa"/>
+          </w:tcPr>
+          <w:p>
+            <w:pPr>
+              <w:spacing w:after="0" w:line="240" w:lineRule="auto"/>
+              <w:rPr>
+                <w:b/>
+              </w:rPr>
+            </w:pPr>
+            <w:r>
+              <w:t>10 casillas</w:t>
+            </w:r>
+          </w:p>
+        </w:tc>
+        <w:tc>
+          <w:tcPr>
+            <w:tcW w:w="1729" w:type="dxa"/>
+          </w:tcPr>
+          <w:p>
+            <w:pPr>
+              <w:spacing w:after="0" w:line="240" w:lineRule="auto"/>
+              <w:rPr>
+                <w:b/>
+              </w:rPr>
+            </w:pPr>
+            <w:r>
+              <w:t>0</w:t>
             </w:r>
           </w:p>
         </w:tc>
       </w:tr>
       <w:tr>
-        <w:trPr>
-          <w:trHeight w:val="478"/>
-        </w:trPr>
-        <w:tc>
-          <w:tcPr>
-            <w:tcW w:w="1796" w:type="dxa"/>
-            <w:noWrap/>
-          </w:tcPr>
-          <w:p>
-            <w:pPr>
-              <w:pStyle w:val="Prrafodelista"/>
-              <w:ind w:left="67"/>
-              <w:rPr>
-                <w:b/>
-              </w:rPr>
-            </w:pPr>
-            <w:r>
-              <w:rPr>
-                <w:b/>
-              </w:rPr>
-              <w:t>Alcance</w:t>
-            </w:r>
-          </w:p>
-        </w:tc>
-        <w:tc>
-          <w:tcPr>
-            <w:tcW w:w="1754" w:type="dxa"/>
-            <w:noWrap/>
-          </w:tcPr>
-          <w:p>
-            <w:pPr>
-              <w:pStyle w:val="Prrafodelista"/>
-              <w:ind w:left="176"/>
-            </w:pPr>
-            <w:r>
-              <w:t>10 casillas</w:t>
-            </w:r>
-          </w:p>
-        </w:tc>
-        <w:tc>
-          <w:tcPr>
-            <w:tcW w:w="1701" w:type="dxa"/>
-            <w:noWrap/>
-          </w:tcPr>
-          <w:p>
-            <w:pPr>
-              <w:pStyle w:val="Prrafodelista"/>
-              <w:ind w:left="198"/>
-            </w:pPr>
-            <w:r>
-              <w:t>15 casillas</w:t>
-            </w:r>
-          </w:p>
-        </w:tc>
-        <w:tc>
-          <w:tcPr>
-            <w:tcW w:w="1944" w:type="dxa"/>
-            <w:noWrap/>
-          </w:tcPr>
-          <w:p>
-            <w:pPr>
-              <w:pStyle w:val="Prrafodelista"/>
-              <w:ind w:left="188"/>
-            </w:pPr>
-            <w:r>
-              <w:t>10 casillas</w:t>
-            </w:r>
-          </w:p>
-        </w:tc>
-        <w:tc>
-          <w:tcPr>
-            <w:tcW w:w="2025" w:type="dxa"/>
-            <w:noWrap/>
-          </w:tcPr>
-          <w:p>
-            <w:pPr>
-              <w:pStyle w:val="Prrafodelista"/>
-              <w:ind w:left="194"/>
-            </w:pPr>
-            <w:r>
-              <w:t>0</w:t>
+        <w:tc>
+          <w:tcPr>
+            <w:tcW w:w="1728" w:type="dxa"/>
+          </w:tcPr>
+          <w:p>
+            <w:pPr>
+              <w:spacing w:after="0" w:line="240" w:lineRule="auto"/>
+              <w:rPr>
+                <w:b/>
+              </w:rPr>
+            </w:pPr>
+            <w:r>
+              <w:rPr>
+                <w:b/>
+              </w:rPr>
+              <w:t>Trayectoria</w:t>
+            </w:r>
+          </w:p>
+        </w:tc>
+        <w:tc>
+          <w:tcPr>
+            <w:tcW w:w="1729" w:type="dxa"/>
+          </w:tcPr>
+          <w:p>
+            <w:pPr>
+              <w:spacing w:after="0" w:line="240" w:lineRule="auto"/>
+              <w:rPr>
+                <w:b/>
+              </w:rPr>
+            </w:pPr>
+            <w:r>
+              <w:t>Lineal</w:t>
+            </w:r>
+          </w:p>
+        </w:tc>
+        <w:tc>
+          <w:tcPr>
+            <w:tcW w:w="1729" w:type="dxa"/>
+          </w:tcPr>
+          <w:p>
+            <w:pPr>
+              <w:spacing w:after="0" w:line="240" w:lineRule="auto"/>
+              <w:rPr>
+                <w:b/>
+              </w:rPr>
+            </w:pPr>
+            <w:r>
+              <w:t>Lineal</w:t>
+            </w:r>
+          </w:p>
+        </w:tc>
+        <w:tc>
+          <w:tcPr>
+            <w:tcW w:w="1729" w:type="dxa"/>
+          </w:tcPr>
+          <w:p>
+            <w:pPr>
+              <w:spacing w:after="0" w:line="240" w:lineRule="auto"/>
+              <w:rPr>
+                <w:b/>
+              </w:rPr>
+            </w:pPr>
+            <w:r>
+              <w:t>Lineal</w:t>
+            </w:r>
+          </w:p>
+        </w:tc>
+        <w:tc>
+          <w:tcPr>
+            <w:tcW w:w="1729" w:type="dxa"/>
+          </w:tcPr>
+          <w:p>
+            <w:pPr>
+              <w:spacing w:after="0" w:line="240" w:lineRule="auto"/>
+              <w:rPr>
+                <w:b/>
+              </w:rPr>
+            </w:pPr>
+            <w:r>
+              <w:t>No tiene</w:t>
             </w:r>
           </w:p>
         </w:tc>
       </w:tr>
       <w:tr>
-        <w:trPr>
-          <w:trHeight w:val="277"/>
-        </w:trPr>
-        <w:tc>
-          <w:tcPr>
-            <w:tcW w:w="1796" w:type="dxa"/>
-            <w:noWrap/>
-          </w:tcPr>
-          <w:p>
-            <w:pPr>
-              <w:pStyle w:val="Prrafodelista"/>
-              <w:ind w:left="67"/>
-              <w:rPr>
-                <w:b/>
-              </w:rPr>
-            </w:pPr>
-            <w:r>
-              <w:rPr>
-                <w:b/>
-              </w:rPr>
-              <w:t>Trayectoria</w:t>
-            </w:r>
-          </w:p>
-        </w:tc>
-        <w:tc>
-          <w:tcPr>
-            <w:tcW w:w="1754" w:type="dxa"/>
-            <w:noWrap/>
-          </w:tcPr>
-          <w:p>
-            <w:pPr>
-              <w:pStyle w:val="Prrafodelista"/>
-              <w:ind w:left="176"/>
-            </w:pPr>
-            <w:r>
-              <w:t>Lineal</w:t>
-            </w:r>
-          </w:p>
-        </w:tc>
-        <w:tc>
-          <w:tcPr>
-            <w:tcW w:w="1701" w:type="dxa"/>
-            <w:noWrap/>
-          </w:tcPr>
-          <w:p>
-            <w:pPr>
-              <w:pStyle w:val="Prrafodelista"/>
-              <w:ind w:left="198"/>
-            </w:pPr>
-            <w:r>
-              <w:t>Lineal</w:t>
-            </w:r>
-          </w:p>
-        </w:tc>
-        <w:tc>
-          <w:tcPr>
-            <w:tcW w:w="1944" w:type="dxa"/>
-            <w:noWrap/>
-          </w:tcPr>
-          <w:p>
-            <w:pPr>
-              <w:pStyle w:val="Prrafodelista"/>
-              <w:ind w:left="188"/>
-            </w:pPr>
-            <w:r>
-              <w:t>Lineal</w:t>
-            </w:r>
-          </w:p>
-        </w:tc>
-        <w:tc>
-          <w:tcPr>
-            <w:tcW w:w="2025" w:type="dxa"/>
-            <w:noWrap/>
-          </w:tcPr>
-          <w:p>
-            <w:pPr>
-              <w:pStyle w:val="Prrafodelista"/>
-              <w:ind w:left="194"/>
-            </w:pPr>
-            <w:r>
-              <w:t>No tiene</w:t>
+        <w:tc>
+          <w:tcPr>
+            <w:tcW w:w="1728" w:type="dxa"/>
+          </w:tcPr>
+          <w:p>
+            <w:pPr>
+              <w:spacing w:after="0" w:line="240" w:lineRule="auto"/>
+              <w:rPr>
+                <w:b/>
+              </w:rPr>
+            </w:pPr>
+            <w:r>
+              <w:rPr>
+                <w:b/>
+              </w:rPr>
+              <w:t xml:space="preserve">Animación al chocar </w:t>
+            </w:r>
+          </w:p>
+        </w:tc>
+        <w:tc>
+          <w:tcPr>
+            <w:tcW w:w="1729" w:type="dxa"/>
+          </w:tcPr>
+          <w:p>
+            <w:pPr>
+              <w:spacing w:after="0" w:line="240" w:lineRule="auto"/>
+              <w:rPr>
+                <w:b/>
+              </w:rPr>
+            </w:pPr>
+            <w:r>
+              <w:t>Salpica fuego</w:t>
+            </w:r>
+          </w:p>
+        </w:tc>
+        <w:tc>
+          <w:tcPr>
+            <w:tcW w:w="1729" w:type="dxa"/>
+          </w:tcPr>
+          <w:p>
+            <w:pPr>
+              <w:spacing w:after="0" w:line="240" w:lineRule="auto"/>
+              <w:rPr>
+                <w:b/>
+              </w:rPr>
+            </w:pPr>
+            <w:r>
+              <w:t>Caen</w:t>
+            </w:r>
+          </w:p>
+        </w:tc>
+        <w:tc>
+          <w:tcPr>
+            <w:tcW w:w="1729" w:type="dxa"/>
+          </w:tcPr>
+          <w:p>
+            <w:pPr>
+              <w:spacing w:after="0" w:line="240" w:lineRule="auto"/>
+              <w:rPr>
+                <w:b/>
+              </w:rPr>
+            </w:pPr>
+            <w:r>
+              <w:t>Salpica ácido</w:t>
+            </w:r>
+          </w:p>
+        </w:tc>
+        <w:tc>
+          <w:tcPr>
+            <w:tcW w:w="1729" w:type="dxa"/>
+          </w:tcPr>
+          <w:p>
+            <w:pPr>
+              <w:spacing w:after="0" w:line="240" w:lineRule="auto"/>
+              <w:rPr>
+                <w:b/>
+              </w:rPr>
+            </w:pPr>
+            <w:r>
+              <w:t>Desplazar una casilla hacia atrás al jugador</w:t>
             </w:r>
           </w:p>
         </w:tc>
       </w:tr>
       <w:tr>
-        <w:trPr>
-          <w:trHeight w:val="277"/>
-        </w:trPr>
-        <w:tc>
-          <w:tcPr>
-            <w:tcW w:w="1796" w:type="dxa"/>
-            <w:noWrap/>
-          </w:tcPr>
-          <w:p>
-            <w:pPr>
-              <w:pStyle w:val="Prrafodelista"/>
-              <w:ind w:left="67"/>
-              <w:rPr>
-                <w:b/>
-              </w:rPr>
-            </w:pPr>
-            <w:r>
-              <w:rPr>
-                <w:b/>
-              </w:rPr>
-              <w:t>Animación al chocar</w:t>
-            </w:r>
-            <w:r>
-              <w:rPr>
-                <w:b/>
-              </w:rPr>
-              <w:t xml:space="preserve"> </w:t>
-            </w:r>
-          </w:p>
-        </w:tc>
-        <w:tc>
-          <w:tcPr>
-            <w:tcW w:w="1754" w:type="dxa"/>
-            <w:noWrap/>
-          </w:tcPr>
-          <w:p>
-            <w:pPr>
-              <w:pStyle w:val="Prrafodelista"/>
-              <w:ind w:left="176"/>
-            </w:pPr>
-            <w:r>
-              <w:t>Salpica fuego</w:t>
-            </w:r>
-          </w:p>
-        </w:tc>
-        <w:tc>
-          <w:tcPr>
-            <w:tcW w:w="1701" w:type="dxa"/>
-            <w:noWrap/>
-          </w:tcPr>
-          <w:p>
-            <w:pPr>
-              <w:pStyle w:val="Prrafodelista"/>
-              <w:ind w:left="198"/>
-            </w:pPr>
-            <w:r>
-              <w:t>Caen</w:t>
-            </w:r>
-          </w:p>
-        </w:tc>
-        <w:tc>
-          <w:tcPr>
-            <w:tcW w:w="1944" w:type="dxa"/>
-            <w:noWrap/>
-          </w:tcPr>
-          <w:p>
-            <w:pPr>
-              <w:pStyle w:val="Prrafodelista"/>
-              <w:ind w:left="188"/>
-            </w:pPr>
-            <w:r>
-              <w:t>Salpica ácido</w:t>
-            </w:r>
-          </w:p>
-        </w:tc>
-        <w:tc>
-          <w:tcPr>
-            <w:tcW w:w="2025" w:type="dxa"/>
-            <w:noWrap/>
-          </w:tcPr>
-          <w:p>
-            <w:pPr>
-              <w:pStyle w:val="Prrafodelista"/>
-              <w:ind w:left="194"/>
-            </w:pPr>
-            <w:r>
-              <w:t>Desplazar una casilla hacia atrás al jugador</w:t>
-            </w:r>
-          </w:p>
-        </w:tc>
-      </w:tr>
-      <w:tr>
-        <w:trPr>
-          <w:trHeight w:val="277"/>
-        </w:trPr>
-        <w:tc>
-          <w:tcPr>
-            <w:tcW w:w="1796" w:type="dxa"/>
-            <w:noWrap/>
-          </w:tcPr>
-          <w:p>
-            <w:pPr>
-              <w:pStyle w:val="Prrafodelista"/>
-              <w:ind w:left="67"/>
+        <w:tc>
+          <w:tcPr>
+            <w:tcW w:w="1728" w:type="dxa"/>
+          </w:tcPr>
+          <w:p>
+            <w:pPr>
+              <w:spacing w:after="0" w:line="240" w:lineRule="auto"/>
               <w:rPr>
                 <w:b/>
               </w:rPr>
@@ -7248,13 +7111,14 @@
         </w:tc>
         <w:tc>
           <w:tcPr>
-            <w:tcW w:w="1754" w:type="dxa"/>
-            <w:noWrap/>
-          </w:tcPr>
-          <w:p>
-            <w:pPr>
-              <w:pStyle w:val="Prrafodelista"/>
-              <w:ind w:left="176"/>
+            <w:tcW w:w="1729" w:type="dxa"/>
+          </w:tcPr>
+          <w:p>
+            <w:pPr>
+              <w:spacing w:after="0" w:line="240" w:lineRule="auto"/>
+              <w:rPr>
+                <w:b/>
+              </w:rPr>
             </w:pPr>
             <w:r>
               <w:t>Cae y desaparece</w:t>
@@ -7263,13 +7127,14 @@
         </w:tc>
         <w:tc>
           <w:tcPr>
-            <w:tcW w:w="1701" w:type="dxa"/>
-            <w:noWrap/>
-          </w:tcPr>
-          <w:p>
-            <w:pPr>
-              <w:pStyle w:val="Prrafodelista"/>
-              <w:ind w:left="198"/>
+            <w:tcW w:w="1729" w:type="dxa"/>
+          </w:tcPr>
+          <w:p>
+            <w:pPr>
+              <w:spacing w:after="0" w:line="240" w:lineRule="auto"/>
+              <w:rPr>
+                <w:b/>
+              </w:rPr>
             </w:pPr>
             <w:r>
               <w:t>Cae y desaparece</w:t>
@@ -7278,13 +7143,14 @@
         </w:tc>
         <w:tc>
           <w:tcPr>
-            <w:tcW w:w="1944" w:type="dxa"/>
-            <w:noWrap/>
-          </w:tcPr>
-          <w:p>
-            <w:pPr>
-              <w:pStyle w:val="Prrafodelista"/>
-              <w:ind w:left="188"/>
+            <w:tcW w:w="1729" w:type="dxa"/>
+          </w:tcPr>
+          <w:p>
+            <w:pPr>
+              <w:spacing w:after="0" w:line="240" w:lineRule="auto"/>
+              <w:rPr>
+                <w:b/>
+              </w:rPr>
             </w:pPr>
             <w:r>
               <w:t>Cae y daña la zona</w:t>
@@ -7293,13 +7159,14 @@
         </w:tc>
         <w:tc>
           <w:tcPr>
-            <w:tcW w:w="2025" w:type="dxa"/>
-            <w:noWrap/>
-          </w:tcPr>
-          <w:p>
-            <w:pPr>
-              <w:pStyle w:val="Prrafodelista"/>
-              <w:ind w:left="194"/>
+            <w:tcW w:w="1729" w:type="dxa"/>
+          </w:tcPr>
+          <w:p>
+            <w:pPr>
+              <w:spacing w:after="0" w:line="240" w:lineRule="auto"/>
+              <w:rPr>
+                <w:b/>
+              </w:rPr>
             </w:pPr>
             <w:r>
               <w:t>No tiene</w:t>
@@ -7310,45 +7177,11 @@
     </w:tbl>
     <w:p>
       <w:pPr>
-        <w:pStyle w:val="Prrafodelista"/>
-        <w:ind w:left="1287"/>
+        <w:spacing w:after="0" w:line="240" w:lineRule="auto"/>
         <w:rPr>
           <w:b/>
         </w:rPr>
       </w:pPr>
-    </w:p>
-    <w:p>
-      <w:pPr>
-        <w:pStyle w:val="Prrafodelista"/>
-        <w:ind w:left="709"/>
-        <w:jc w:val="both"/>
-      </w:pPr>
-      <w:r>
-        <w:rPr>
-          <w:b/>
-        </w:rPr>
-        <w:t xml:space="preserve">* </w:t>
-      </w:r>
-      <w:r>
-        <w:t>El daño resta un 30% de vida si le da directamente al juga</w:t>
-      </w:r>
-      <w:r>
-        <w:t>dor, y si cae al suelo, se crea una zona de una casilla más de radio en la que afecta al personaje durante el tiempo que esté en esa zona.</w:t>
-      </w:r>
-    </w:p>
-    <w:p>
-      <w:pPr>
-        <w:spacing w:after="0" w:line="240" w:lineRule="auto"/>
-        <w:rPr>
-          <w:b/>
-        </w:rPr>
-      </w:pPr>
-      <w:r>
-        <w:rPr>
-          <w:b/>
-        </w:rPr>
-        <w:br w:type="page"/>
-      </w:r>
     </w:p>
     <w:p>
       <w:pPr>
@@ -8420,33 +8253,7 @@
                 <w:szCs w:val="24"/>
                 <w:lang w:val="es-ES_tradnl" w:eastAsia="es-ES_tradnl"/>
               </w:rPr>
-              <w:t xml:space="preserve"> se hallará </w:t>
-            </w:r>
-            <w:proofErr w:type="gramStart"/>
-            <w:r>
-              <w:rPr>
-                <w:rFonts w:ascii="Calibri" w:eastAsia="Times New Roman" w:hAnsi="Calibri" w:cs="Times New Roman"/>
-                <w:b/>
-                <w:bCs/>
-                <w:color w:val="000000"/>
-                <w:sz w:val="24"/>
-                <w:szCs w:val="24"/>
-                <w:lang w:val="es-ES_tradnl" w:eastAsia="es-ES_tradnl"/>
-              </w:rPr>
-              <w:t>estática</w:t>
-            </w:r>
-            <w:proofErr w:type="gramEnd"/>
-            <w:r>
-              <w:rPr>
-                <w:rFonts w:ascii="Calibri" w:eastAsia="Times New Roman" w:hAnsi="Calibri" w:cs="Times New Roman"/>
-                <w:b/>
-                <w:bCs/>
-                <w:color w:val="000000"/>
-                <w:sz w:val="24"/>
-                <w:szCs w:val="24"/>
-                <w:lang w:val="es-ES_tradnl" w:eastAsia="es-ES_tradnl"/>
-              </w:rPr>
-              <w:t xml:space="preserve"> pero puede variar hacia donde mira (grados)</w:t>
+              <w:t xml:space="preserve"> se hallará estática pero puede variar hacia donde mira (grados)</w:t>
             </w:r>
           </w:p>
         </w:tc>
@@ -9531,7 +9338,6 @@
                 <w:szCs w:val="32"/>
                 <w:lang w:val="es-ES_tradnl" w:eastAsia="es-ES_tradnl"/>
               </w:rPr>
-              <w:lastRenderedPageBreak/>
               <w:t>SOSPECHA</w:t>
             </w:r>
           </w:p>
@@ -10840,33 +10646,7 @@
                 <w:szCs w:val="24"/>
                 <w:lang w:val="es-ES_tradnl" w:eastAsia="es-ES_tradnl"/>
               </w:rPr>
-              <w:t xml:space="preserve">Cuando el enemigo deja de ver al </w:t>
-            </w:r>
-            <w:proofErr w:type="gramStart"/>
-            <w:r>
-              <w:rPr>
-                <w:rFonts w:ascii="Calibri" w:eastAsia="Times New Roman" w:hAnsi="Calibri" w:cs="Times New Roman"/>
-                <w:b/>
-                <w:bCs/>
-                <w:color w:val="000000"/>
-                <w:sz w:val="24"/>
-                <w:szCs w:val="24"/>
-                <w:lang w:val="es-ES_tradnl" w:eastAsia="es-ES_tradnl"/>
-              </w:rPr>
-              <w:t>personaje</w:t>
-            </w:r>
-            <w:proofErr w:type="gramEnd"/>
-            <w:r>
-              <w:rPr>
-                <w:rFonts w:ascii="Calibri" w:eastAsia="Times New Roman" w:hAnsi="Calibri" w:cs="Times New Roman"/>
-                <w:b/>
-                <w:bCs/>
-                <w:color w:val="000000"/>
-                <w:sz w:val="24"/>
-                <w:szCs w:val="24"/>
-                <w:lang w:val="es-ES_tradnl" w:eastAsia="es-ES_tradnl"/>
-              </w:rPr>
-              <w:t xml:space="preserve"> pero sabe que está cerca</w:t>
+              <w:t>Cuando el enemigo deja de ver al personaje pero sabe que está cerca</w:t>
             </w:r>
           </w:p>
         </w:tc>
@@ -11114,7 +10894,6 @@
                 <w:szCs w:val="32"/>
                 <w:lang w:val="es-ES_tradnl" w:eastAsia="es-ES_tradnl"/>
               </w:rPr>
-              <w:lastRenderedPageBreak/>
               <w:t>ASUSTADO</w:t>
             </w:r>
           </w:p>
@@ -11911,21 +11690,30 @@
     </w:p>
     <w:p>
       <w:pPr>
+        <w:spacing w:after="0" w:line="240" w:lineRule="auto"/>
+      </w:pPr>
+      <w:r>
+        <w:br w:type="page"/>
+      </w:r>
+    </w:p>
+    <w:p>
+      <w:pPr>
         <w:pStyle w:val="Ttulo2"/>
         <w:numPr>
           <w:ilvl w:val="1"/>
           <w:numId w:val="3"/>
         </w:numPr>
       </w:pPr>
-      <w:bookmarkStart w:id="18" w:name="_Toc462057875"/>
-      <w:bookmarkStart w:id="19" w:name="_Toc336274636"/>
-      <w:bookmarkStart w:id="20" w:name="_Toc464666290"/>
-      <w:r>
+      <w:bookmarkStart w:id="19" w:name="_Toc462057875"/>
+      <w:bookmarkStart w:id="20" w:name="_Toc336274636"/>
+      <w:bookmarkStart w:id="21" w:name="_Toc464674071"/>
+      <w:r>
+        <w:lastRenderedPageBreak/>
         <w:t>Escenarios.</w:t>
       </w:r>
-      <w:bookmarkEnd w:id="18"/>
       <w:bookmarkEnd w:id="19"/>
       <w:bookmarkEnd w:id="20"/>
+      <w:bookmarkEnd w:id="21"/>
     </w:p>
     <w:p>
       <w:pPr>
@@ -12286,7 +12074,6 @@
         <w:rPr>
           <w:b/>
         </w:rPr>
-        <w:lastRenderedPageBreak/>
         <w:t>Que chirrían</w:t>
       </w:r>
       <w:r>
@@ -12424,29 +12211,46 @@
     </w:p>
     <w:p>
       <w:pPr>
+        <w:pStyle w:val="Prrafodelista"/>
+        <w:numPr>
+          <w:ilvl w:val="1"/>
+          <w:numId w:val="10"/>
+        </w:numPr>
+        <w:jc w:val="both"/>
+      </w:pPr>
+      <w:r>
+        <w:rPr>
+          <w:b/>
+        </w:rPr>
+        <w:t>Llave</w:t>
+      </w:r>
+      <w:r>
+        <w:t>: Habrá una llave respectiva para cada puerta que necesite llave para pasar.</w:t>
+      </w:r>
+    </w:p>
+    <w:p>
+      <w:pPr>
+        <w:spacing w:after="0" w:line="240" w:lineRule="auto"/>
+      </w:pPr>
+      <w:r>
+        <w:br w:type="page"/>
+      </w:r>
+    </w:p>
+    <w:p>
+      <w:pPr>
+        <w:jc w:val="both"/>
+      </w:pPr>
+    </w:p>
+    <w:p>
+      <w:pPr>
         <w:ind w:firstLine="360"/>
         <w:jc w:val="both"/>
       </w:pPr>
       <w:r>
-        <w:rPr>
-          <w:b/>
-        </w:rPr>
-        <w:t>Llave</w:t>
-      </w:r>
-      <w:r>
-        <w:t>: Habrá una llave respectiva para cada puerta que necesite llave para pasar.</w:t>
-      </w:r>
-    </w:p>
-    <w:p>
-      <w:pPr>
-        <w:ind w:firstLine="360"/>
-        <w:jc w:val="both"/>
-      </w:pPr>
-      <w:r>
         <w:t>En cada nivel el cambio será a nivel</w:t>
       </w:r>
       <w:r>
-        <w:t xml:space="preserve"> a nivel esté</w:t>
+        <w:t xml:space="preserve"> esté</w:t>
       </w:r>
       <w:r>
         <w:t>tico y variará la dificultad según la cantidad y tipo de enemigos con los que se encuentre y con las diferentes puertas que aparezcan en cada nivel.</w:t>
@@ -12633,10 +12437,7 @@
         <w:t xml:space="preserve">: </w:t>
       </w:r>
       <w:r>
-        <w:t>bloqueada, con llave,</w:t>
-      </w:r>
-      <w:r>
-        <w:t xml:space="preserve"> con puzzle</w:t>
+        <w:t>bloqueada, con llave, con puzzle</w:t>
       </w:r>
       <w:r>
         <w:t xml:space="preserve"> y</w:t>
@@ -12715,13 +12516,7 @@
         <w:t xml:space="preserve">: </w:t>
       </w:r>
       <w:r>
-        <w:t>bloqueada, con llave,</w:t>
-      </w:r>
-      <w:r>
-        <w:t xml:space="preserve"> con puzzle</w:t>
-      </w:r>
-      <w:r>
-        <w:t>, chirriantes y blindadas</w:t>
+        <w:t>bloqueada, con llave, con puzzle, chirriantes y blindadas</w:t>
       </w:r>
     </w:p>
     <w:p>
@@ -12791,13 +12586,7 @@
         <w:t>Puertas</w:t>
       </w:r>
       <w:r>
-        <w:t xml:space="preserve">: bloqueada, con llave, </w:t>
-      </w:r>
-      <w:r>
-        <w:t>con puzzle</w:t>
-      </w:r>
-      <w:r>
-        <w:t>, chirriantes, blindadas, destructivas y trampa-alarma.</w:t>
+        <w:t>: bloqueada, con llave, con puzzle, chirriantes, blindadas, destructivas y trampa-alarma.</w:t>
       </w:r>
     </w:p>
     <w:p>
@@ -12881,7 +12670,7 @@
                     </pic:cNvPicPr>
                   </pic:nvPicPr>
                   <pic:blipFill>
-                    <a:blip r:embed="rId15">
+                    <a:blip r:embed="rId16">
                       <a:extLst>
                         <a:ext uri="{28A0092B-C50C-407E-A947-70E740481C1C}">
                           <a14:useLocalDpi xmlns:a14="http://schemas.microsoft.com/office/drawing/2010/main" val="0"/>
@@ -12936,7 +12725,7 @@
                     </pic:cNvPicPr>
                   </pic:nvPicPr>
                   <pic:blipFill>
-                    <a:blip r:embed="rId16">
+                    <a:blip r:embed="rId17">
                       <a:extLst>
                         <a:ext uri="{28A0092B-C50C-407E-A947-70E740481C1C}">
                           <a14:useLocalDpi xmlns:a14="http://schemas.microsoft.com/office/drawing/2010/main" val="0"/>
@@ -12996,19 +12785,19 @@
           <w:numId w:val="3"/>
         </w:numPr>
       </w:pPr>
-      <w:bookmarkStart w:id="21" w:name="_Toc462057876"/>
-      <w:bookmarkStart w:id="22" w:name="_Toc336274637"/>
-      <w:bookmarkStart w:id="23" w:name="_Toc464666291"/>
+      <w:bookmarkStart w:id="22" w:name="_Toc462057876"/>
+      <w:bookmarkStart w:id="23" w:name="_Toc336274637"/>
+      <w:bookmarkStart w:id="24" w:name="_Toc464674072"/>
       <w:r>
         <w:lastRenderedPageBreak/>
         <w:t>Requisitos (suposiciones y dependencias)</w:t>
       </w:r>
-      <w:bookmarkEnd w:id="21"/>
       <w:bookmarkEnd w:id="22"/>
+      <w:bookmarkEnd w:id="23"/>
       <w:r>
         <w:t>.</w:t>
       </w:r>
-      <w:bookmarkEnd w:id="23"/>
+      <w:bookmarkEnd w:id="24"/>
     </w:p>
     <w:p>
       <w:pPr>
@@ -13074,17 +12863,15 @@
           <w:numId w:val="3"/>
         </w:numPr>
       </w:pPr>
-      <w:bookmarkStart w:id="24" w:name="_Toc462057877"/>
-      <w:bookmarkStart w:id="25" w:name="_Toc336274638"/>
-      <w:bookmarkStart w:id="26" w:name="_Toc464666292"/>
-      <w:bookmarkStart w:id="27" w:name="_GoBack"/>
-      <w:bookmarkEnd w:id="27"/>
+      <w:bookmarkStart w:id="25" w:name="_Toc462057877"/>
+      <w:bookmarkStart w:id="26" w:name="_Toc336274638"/>
+      <w:bookmarkStart w:id="27" w:name="_Toc464674073"/>
       <w:r>
         <w:t>Restricciones.</w:t>
       </w:r>
-      <w:bookmarkEnd w:id="24"/>
       <w:bookmarkEnd w:id="25"/>
       <w:bookmarkEnd w:id="26"/>
+      <w:bookmarkEnd w:id="27"/>
     </w:p>
     <w:p>
       <w:pPr>
@@ -13167,7 +12954,7 @@
           <w:numId w:val="3"/>
         </w:numPr>
       </w:pPr>
-      <w:bookmarkStart w:id="30" w:name="_Toc464666293"/>
+      <w:bookmarkStart w:id="30" w:name="_Toc464674074"/>
       <w:r>
         <w:t>Requisitos futuros.</w:t>
       </w:r>
@@ -13275,7 +13062,7 @@
       </w:pPr>
       <w:bookmarkStart w:id="31" w:name="_Toc462057879"/>
       <w:bookmarkStart w:id="32" w:name="_Toc336274640"/>
-      <w:bookmarkStart w:id="33" w:name="_Toc464666294"/>
+      <w:bookmarkStart w:id="33" w:name="_Toc464674075"/>
       <w:bookmarkEnd w:id="31"/>
       <w:r>
         <w:t>Requerimientos específicos</w:t>
@@ -13293,7 +13080,7 @@
       </w:pPr>
       <w:bookmarkStart w:id="34" w:name="_Toc462057880"/>
       <w:bookmarkStart w:id="35" w:name="_Toc336274641"/>
-      <w:bookmarkStart w:id="36" w:name="_Toc464666295"/>
+      <w:bookmarkStart w:id="36" w:name="_Toc464674076"/>
       <w:bookmarkEnd w:id="34"/>
       <w:r>
         <w:t>Requerimientos funcionales.</w:t>
@@ -13310,7 +13097,7 @@
         </w:numPr>
       </w:pPr>
       <w:bookmarkStart w:id="37" w:name="_Toc336274642"/>
-      <w:bookmarkStart w:id="38" w:name="_Toc464666296"/>
+      <w:bookmarkStart w:id="38" w:name="_Toc464674077"/>
       <w:r>
         <w:t>Mecánicas.</w:t>
       </w:r>
@@ -13326,7 +13113,7 @@
         </w:numPr>
       </w:pPr>
       <w:bookmarkStart w:id="39" w:name="_Toc336274643"/>
-      <w:bookmarkStart w:id="40" w:name="_Toc464666297"/>
+      <w:bookmarkStart w:id="40" w:name="_Toc464674078"/>
       <w:r>
         <w:t>De los jugadores</w:t>
       </w:r>
@@ -13471,7 +13258,7 @@
         </w:numPr>
       </w:pPr>
       <w:bookmarkStart w:id="41" w:name="_Toc336274644"/>
-      <w:bookmarkStart w:id="42" w:name="_Toc464666298"/>
+      <w:bookmarkStart w:id="42" w:name="_Toc464674079"/>
       <w:r>
         <w:lastRenderedPageBreak/>
         <w:t xml:space="preserve">De objetos y </w:t>
@@ -13620,7 +13407,7 @@
         <w:jc w:val="both"/>
       </w:pPr>
       <w:bookmarkStart w:id="43" w:name="_Toc336274645"/>
-      <w:bookmarkStart w:id="44" w:name="_Toc464666299"/>
+      <w:bookmarkStart w:id="44" w:name="_Toc464674080"/>
       <w:r>
         <w:t>Técnicas y algoritmos a desarrollar.</w:t>
       </w:r>
@@ -14169,7 +13956,7 @@
       </w:pPr>
       <w:bookmarkStart w:id="49" w:name="_Toc462057881"/>
       <w:bookmarkStart w:id="50" w:name="_Toc336274646"/>
-      <w:bookmarkStart w:id="51" w:name="_Toc464666300"/>
+      <w:bookmarkStart w:id="51" w:name="_Toc464674081"/>
       <w:bookmarkEnd w:id="49"/>
       <w:r>
         <w:lastRenderedPageBreak/>
@@ -15915,7 +15702,7 @@
       <w:bookmarkStart w:id="52" w:name="_Toc462057882"/>
       <w:bookmarkStart w:id="53" w:name="_Toc462057883"/>
       <w:bookmarkStart w:id="54" w:name="_Toc336274647"/>
-      <w:bookmarkStart w:id="55" w:name="_Toc464666301"/>
+      <w:bookmarkStart w:id="55" w:name="_Toc464674082"/>
       <w:bookmarkEnd w:id="52"/>
       <w:bookmarkEnd w:id="53"/>
       <w:r>
@@ -15934,7 +15721,7 @@
         </w:numPr>
       </w:pPr>
       <w:bookmarkStart w:id="57" w:name="_Toc336274648"/>
-      <w:bookmarkStart w:id="58" w:name="_Toc464666302"/>
+      <w:bookmarkStart w:id="58" w:name="_Toc464674083"/>
       <w:r>
         <w:t>Referencia</w:t>
       </w:r>
@@ -15965,7 +15752,7 @@
       <w:r>
         <w:t xml:space="preserve">: </w:t>
       </w:r>
-      <w:hyperlink r:id="rId17">
+      <w:hyperlink r:id="rId18">
         <w:r>
           <w:rPr>
             <w:rFonts w:ascii="Calibri" w:eastAsia="Arial" w:hAnsi="Calibri" w:cs="Arial"/>
@@ -15988,7 +15775,7 @@
       <w:r>
         <w:t xml:space="preserve">: </w:t>
       </w:r>
-      <w:hyperlink r:id="rId18" w:history="1">
+      <w:hyperlink r:id="rId19" w:history="1">
         <w:r>
           <w:rPr>
             <w:rStyle w:val="Hipervnculo"/>
@@ -15998,9 +15785,9 @@
       </w:hyperlink>
     </w:p>
     <w:sectPr>
-      <w:headerReference w:type="default" r:id="rId19"/>
-      <w:footerReference w:type="default" r:id="rId20"/>
-      <w:headerReference w:type="first" r:id="rId21"/>
+      <w:headerReference w:type="default" r:id="rId20"/>
+      <w:footerReference w:type="default" r:id="rId21"/>
+      <w:headerReference w:type="first" r:id="rId22"/>
       <w:pgSz w:w="11906" w:h="16838"/>
       <w:pgMar w:top="1525" w:right="1701" w:bottom="1417" w:left="1701" w:header="567" w:footer="567" w:gutter="0"/>
       <w:pgBorders w:display="firstPage">
@@ -16056,6 +15843,14 @@
         <w:rFonts w:asciiTheme="majorHAnsi" w:eastAsiaTheme="majorEastAsia" w:hAnsiTheme="majorHAnsi" w:cstheme="majorBidi"/>
       </w:rPr>
     </w:pPr>
+    <w:proofErr w:type="spellStart"/>
+    <w:r>
+      <w:rPr>
+        <w:rFonts w:asciiTheme="majorHAnsi" w:eastAsiaTheme="majorEastAsia" w:hAnsiTheme="majorHAnsi" w:cstheme="majorBidi"/>
+      </w:rPr>
+      <w:t>Vesper</w:t>
+    </w:r>
+    <w:proofErr w:type="spellEnd"/>
     <w:r>
       <w:rPr>
         <w:rFonts w:asciiTheme="majorHAnsi" w:eastAsiaTheme="majorEastAsia" w:hAnsiTheme="majorHAnsi" w:cstheme="majorBidi"/>
@@ -16088,7 +15883,7 @@
         <w:rFonts w:asciiTheme="majorHAnsi" w:eastAsiaTheme="majorEastAsia" w:hAnsiTheme="majorHAnsi" w:cstheme="majorBidi"/>
         <w:noProof/>
       </w:rPr>
-      <w:t>15</w:t>
+      <w:t>1</w:t>
     </w:r>
     <w:r>
       <w:rPr>
@@ -16684,7 +16479,7 @@
   <w:abstractNum w:abstractNumId="3">
     <w:nsid w:val="1C2B50DC"/>
     <w:multiLevelType w:val="hybridMultilevel"/>
-    <w:tmpl w:val="ADAE744A"/>
+    <w:tmpl w:val="8BD4D396"/>
     <w:lvl w:ilvl="0" w:tplc="5F968942">
       <w:numFmt w:val="bullet"/>
       <w:lvlText w:val="-"/>
@@ -18328,7 +18123,7 @@
     </w:rPrDefault>
     <w:pPrDefault/>
   </w:docDefaults>
-  <w:latentStyles w:defLockedState="0" w:defUIPriority="99" w:defSemiHidden="0" w:defUnhideWhenUsed="0" w:defQFormat="0" w:count="382">
+  <w:latentStyles w:defLockedState="0" w:defUIPriority="99" w:defSemiHidden="0" w:defUnhideWhenUsed="0" w:defQFormat="0" w:count="380">
     <w:lsdException w:name="Normal" w:uiPriority="0" w:qFormat="1"/>
     <w:lsdException w:name="heading 1" w:uiPriority="9" w:qFormat="1"/>
     <w:lsdException w:name="heading 2" w:semiHidden="1" w:uiPriority="9" w:unhideWhenUsed="1" w:qFormat="1"/>
@@ -18709,8 +18504,6 @@
     <w:lsdException w:name="List Table 5 Dark Accent 6" w:uiPriority="50"/>
     <w:lsdException w:name="List Table 6 Colorful Accent 6" w:uiPriority="51"/>
     <w:lsdException w:name="List Table 7 Colorful Accent 6" w:uiPriority="52"/>
-    <w:lsdException w:name="Mention" w:semiHidden="1" w:unhideWhenUsed="1"/>
-    <w:lsdException w:name="Smart Hyperlink" w:semiHidden="1" w:unhideWhenUsed="1"/>
   </w:latentStyles>
   <w:style w:type="paragraph" w:default="1" w:styleId="Normal">
     <w:name w:val="Normal"/>
@@ -19538,7 +19331,7 @@
 </file>
 
 <file path=customXml/itemProps1.xml><?xml version="1.0" encoding="utf-8"?>
-<ds:datastoreItem xmlns:ds="http://schemas.openxmlformats.org/officeDocument/2006/customXml" ds:itemID="{E1106C1D-FBEF-D942-875D-03B8A43CC73B}">
+<ds:datastoreItem xmlns:ds="http://schemas.openxmlformats.org/officeDocument/2006/customXml" ds:itemID="{4FCB60A1-B043-014F-89AA-0B2B54AC7177}">
   <ds:schemaRefs>
     <ds:schemaRef ds:uri="http://schemas.openxmlformats.org/officeDocument/2006/bibliography"/>
   </ds:schemaRefs>
